--- a/네트워크 기초/2주차 1일 전송 매체 구분과 전송 표준.docx
+++ b/네트워크 기초/2주차 1일 전송 매체 구분과 전송 표준.docx
@@ -21,9 +21,6 @@
     <w:p>
       <w:pPr>
         <w:ind w:left="800" w:firstLine="800"/>
-        <w:rPr>
-          <w:rFonts w:hint="eastAsia"/>
-        </w:rPr>
       </w:pPr>
       <w:r>
         <w:rPr>
@@ -95,9 +92,6 @@
     <w:p>
       <w:pPr>
         <w:ind w:left="800" w:firstLine="800"/>
-        <w:rPr>
-          <w:rFonts w:hint="eastAsia"/>
-        </w:rPr>
       </w:pPr>
       <w:r>
         <w:tab/>
@@ -147,9 +141,6 @@
     <w:p>
       <w:pPr>
         <w:ind w:left="1600" w:firstLine="800"/>
-        <w:rPr>
-          <w:rFonts w:hint="eastAsia"/>
-        </w:rPr>
       </w:pPr>
       <w:r>
         <w:t>유리 재</w:t>
@@ -248,9 +239,6 @@
     <w:p>
       <w:pPr>
         <w:ind w:firstLine="800"/>
-        <w:rPr>
-          <w:rFonts w:hint="eastAsia"/>
-        </w:rPr>
       </w:pPr>
       <w:r>
         <w:tab/>
@@ -333,9 +321,6 @@
     <w:p>
       <w:pPr>
         <w:ind w:left="1600" w:firstLine="800"/>
-        <w:rPr>
-          <w:rFonts w:hint="eastAsia"/>
-        </w:rPr>
       </w:pPr>
       <w:r>
         <w:tab/>
@@ -427,9 +412,6 @@
     <w:p>
       <w:pPr>
         <w:ind w:left="2400"/>
-        <w:rPr>
-          <w:rFonts w:hint="eastAsia"/>
-        </w:rPr>
       </w:pPr>
       <w:r>
         <w:tab/>
@@ -445,11 +427,6 @@
     <w:p/>
     <w:p/>
     <w:p>
-      <w:pPr>
-        <w:rPr>
-          <w:rFonts w:hint="eastAsia"/>
-        </w:rPr>
-      </w:pPr>
       <w:r>
         <w:t xml:space="preserve"> 표준 = </w:t>
       </w:r>
@@ -528,13 +505,7 @@
         <w:t xml:space="preserve"> 사용이 가능하다</w:t>
       </w:r>
     </w:p>
-    <w:p>
-      <w:pPr>
-        <w:rPr>
-          <w:rFonts w:hint="eastAsia"/>
-        </w:rPr>
-      </w:pPr>
-    </w:p>
+    <w:p/>
     <w:p>
       <w:pPr>
         <w:ind w:firstLine="800"/>
@@ -635,13 +606,7 @@
         <w:t>모델 프레임 워크</w:t>
       </w:r>
     </w:p>
-    <w:p>
-      <w:pPr>
-        <w:rPr>
-          <w:rFonts w:hint="eastAsia"/>
-        </w:rPr>
-      </w:pPr>
-    </w:p>
+    <w:p/>
     <w:p>
       <w:r>
         <w:t>OSI 모델 (이론)</w:t>
@@ -669,9 +634,6 @@
     <w:p>
       <w:pPr>
         <w:ind w:firstLine="800"/>
-        <w:rPr>
-          <w:rFonts w:hint="eastAsia"/>
-        </w:rPr>
       </w:pPr>
       <w:r>
         <w:rPr>
@@ -679,15 +641,10 @@
         </w:rPr>
         <w:t>개발자에게 모듈성을 게공</w:t>
       </w:r>
-      <w:bookmarkStart w:id="0" w:name="_GoBack"/>
-      <w:bookmarkEnd w:id="0"/>
-    </w:p>
-    <w:p>
-      <w:pPr>
-        <w:ind w:firstLine="800"/>
-        <w:rPr>
-          <w:rFonts w:hint="eastAsia"/>
-        </w:rPr>
+    </w:p>
+    <w:p>
+      <w:pPr>
+        <w:ind w:firstLine="800"/>
       </w:pPr>
     </w:p>
     <w:p>
@@ -777,18 +734,136 @@
     <w:p>
       <w:pPr>
         <w:ind w:left="2400"/>
-      </w:pPr>
-      <w:r>
-        <w:t>전송 방식을 구분함</w:t>
+        <w:rPr>
+          <w:rFonts w:hint="eastAsia"/>
+        </w:rPr>
+      </w:pPr>
+      <w:r>
+        <w:rPr>
+          <w:rFonts w:hint="eastAsia"/>
+        </w:rPr>
+        <w:t xml:space="preserve">신호 방식 정의 </w:t>
+      </w:r>
+      <w:r>
+        <w:t>(</w:t>
+      </w:r>
+      <w:r>
+        <w:rPr>
+          <w:rFonts w:hint="eastAsia"/>
+        </w:rPr>
+        <w:t>아날로그</w:t>
+      </w:r>
+      <w:r>
+        <w:t xml:space="preserve">, </w:t>
+      </w:r>
+      <w:r>
+        <w:rPr>
+          <w:rFonts w:hint="eastAsia"/>
+        </w:rPr>
+        <w:t>디지털)</w:t>
       </w:r>
     </w:p>
     <w:p>
       <w:pPr>
         <w:ind w:left="2400"/>
+        <w:rPr>
+          <w:rFonts w:hint="eastAsia"/>
+        </w:rPr>
+      </w:pPr>
+      <w:r>
+        <w:t xml:space="preserve">전송 </w:t>
+      </w:r>
+      <w:r>
+        <w:rPr>
+          <w:rFonts w:hint="eastAsia"/>
+        </w:rPr>
+        <w:t>특성</w:t>
+      </w:r>
+      <w:r>
+        <w:t>을 구분함</w:t>
+      </w:r>
+      <w:r>
+        <w:rPr>
+          <w:rFonts w:hint="eastAsia"/>
+        </w:rPr>
+        <w:t>(동기</w:t>
+      </w:r>
+      <w:r>
+        <w:t>/</w:t>
+      </w:r>
+      <w:r>
+        <w:rPr>
+          <w:rFonts w:hint="eastAsia"/>
+        </w:rPr>
+        <w:t>비동기,</w:t>
+      </w:r>
+      <w:r>
+        <w:t xml:space="preserve"> </w:t>
+      </w:r>
+      <w:proofErr w:type="spellStart"/>
+      <w:r>
+        <w:rPr>
+          <w:rFonts w:hint="eastAsia"/>
+        </w:rPr>
+        <w:t>단이중</w:t>
+      </w:r>
+      <w:proofErr w:type="spellEnd"/>
+      <w:r>
+        <w:t>/</w:t>
+      </w:r>
+      <w:proofErr w:type="spellStart"/>
+      <w:r>
+        <w:rPr>
+          <w:rFonts w:hint="eastAsia"/>
+        </w:rPr>
+        <w:t>반이중</w:t>
+      </w:r>
+      <w:proofErr w:type="spellEnd"/>
+      <w:r>
+        <w:t>/</w:t>
+      </w:r>
+      <w:proofErr w:type="spellStart"/>
+      <w:r>
+        <w:rPr>
+          <w:rFonts w:hint="eastAsia"/>
+        </w:rPr>
+        <w:t>전이중</w:t>
+      </w:r>
+      <w:proofErr w:type="spellEnd"/>
+      <w:r>
+        <w:rPr>
+          <w:rFonts w:hint="eastAsia"/>
+        </w:rPr>
+        <w:t>)</w:t>
+      </w:r>
+    </w:p>
+    <w:p>
+      <w:pPr>
+        <w:ind w:left="2400"/>
       </w:pPr>
       <w:r>
         <w:t>전송 속도의 맥시멈 값도 결정 됨</w:t>
       </w:r>
+      <w:r>
+        <w:rPr>
+          <w:rFonts w:hint="eastAsia"/>
+        </w:rPr>
+        <w:t xml:space="preserve">(데이터 속도도 </w:t>
+      </w:r>
+      <w:proofErr w:type="spellStart"/>
+      <w:r>
+        <w:rPr>
+          <w:rFonts w:hint="eastAsia"/>
+        </w:rPr>
+        <w:t>정의댐</w:t>
+      </w:r>
+      <w:proofErr w:type="spellEnd"/>
+      <w:r>
+        <w:rPr>
+          <w:rFonts w:hint="eastAsia"/>
+        </w:rPr>
+        <w:t>)</w:t>
+      </w:r>
     </w:p>
     <w:p>
       <w:pPr>
@@ -832,25 +907,78 @@
     <w:p>
       <w:pPr>
         <w:ind w:left="1600" w:firstLine="800"/>
-      </w:pPr>
-      <w:r>
-        <w:t xml:space="preserve">Mac </w:t>
-      </w:r>
-      <w:proofErr w:type="spellStart"/>
-      <w:r>
-        <w:t>Adress</w:t>
-      </w:r>
-      <w:proofErr w:type="spellEnd"/>
-      <w:r>
-        <w:t>를 보냄</w:t>
+        <w:rPr>
+          <w:rFonts w:hint="eastAsia"/>
+        </w:rPr>
+      </w:pPr>
+      <w:r>
+        <w:rPr>
+          <w:rFonts w:hint="eastAsia"/>
+        </w:rPr>
+        <w:t>노드 주소(M</w:t>
+      </w:r>
+      <w:r>
+        <w:t xml:space="preserve">ac Address = </w:t>
+      </w:r>
+      <w:r>
+        <w:rPr>
+          <w:rFonts w:hint="eastAsia"/>
+        </w:rPr>
+        <w:t>컴퓨터 주소)를 정의 합니다</w:t>
       </w:r>
     </w:p>
     <w:p>
       <w:pPr>
         <w:ind w:left="2400" w:firstLine="800"/>
-      </w:pPr>
-      <w:r>
-        <w:t>물리 주소(컴퓨터 주소)</w:t>
+        <w:rPr>
+          <w:rFonts w:hint="eastAsia"/>
+        </w:rPr>
+      </w:pPr>
+      <w:r>
+        <w:rPr>
+          <w:rFonts w:hint="eastAsia"/>
+        </w:rPr>
+        <w:t>불변함</w:t>
+      </w:r>
+    </w:p>
+    <w:p>
+      <w:pPr>
+        <w:ind w:left="1600" w:firstLine="800"/>
+      </w:pPr>
+    </w:p>
+    <w:p/>
+    <w:p>
+      <w:pPr>
+        <w:ind w:left="800" w:firstLine="800"/>
+      </w:pPr>
+      <w:r>
+        <w:t xml:space="preserve">네트워크 계층 </w:t>
+      </w:r>
+      <w:proofErr w:type="gramStart"/>
+      <w:r>
+        <w:t xml:space="preserve">( </w:t>
+      </w:r>
+      <w:proofErr w:type="spellStart"/>
+      <w:r>
+        <w:t>ip</w:t>
+      </w:r>
+      <w:proofErr w:type="spellEnd"/>
+      <w:proofErr w:type="gramEnd"/>
+      <w:r>
+        <w:t>)</w:t>
+      </w:r>
+    </w:p>
+    <w:p>
+      <w:pPr>
+        <w:ind w:left="1600" w:firstLine="800"/>
+      </w:pPr>
+      <w:proofErr w:type="spellStart"/>
+      <w:r>
+        <w:t>ip</w:t>
+      </w:r>
+      <w:proofErr w:type="spellEnd"/>
+      <w:r>
+        <w:t xml:space="preserve"> 주소를 보냄 (인터넷주소)</w:t>
       </w:r>
     </w:p>
     <w:p>
@@ -858,447 +986,625 @@
         <w:ind w:left="2400" w:firstLine="800"/>
       </w:pPr>
       <w:r>
-        <w:t>불변성</w:t>
-      </w:r>
-    </w:p>
-    <w:p>
-      <w:pPr>
-        <w:ind w:left="1600" w:firstLine="800"/>
-      </w:pPr>
+        <w:t xml:space="preserve">논리 주소 </w:t>
+      </w:r>
+    </w:p>
+    <w:p>
+      <w:r>
+        <w:tab/>
+      </w:r>
+      <w:r>
+        <w:tab/>
+      </w:r>
+      <w:r>
+        <w:tab/>
+      </w:r>
+      <w:r>
+        <w:tab/>
+      </w:r>
+      <w:r>
+        <w:rPr>
+          <w:rFonts w:hint="eastAsia"/>
+        </w:rPr>
+        <w:t>가변성</w:t>
+      </w:r>
+    </w:p>
+    <w:p>
+      <w:r>
+        <w:tab/>
+      </w:r>
+      <w:r>
+        <w:tab/>
+      </w:r>
+      <w:r>
+        <w:tab/>
+      </w:r>
+      <w:r>
+        <w:rPr>
+          <w:rFonts w:hint="eastAsia"/>
+        </w:rPr>
+        <w:t>패킷 생성 및 패킷 순서를 지정합니다</w:t>
+      </w:r>
+    </w:p>
+    <w:p>
+      <w:pPr>
+        <w:rPr>
+          <w:rFonts w:hint="eastAsia"/>
+        </w:rPr>
+      </w:pPr>
+      <w:r>
+        <w:tab/>
+      </w:r>
+      <w:r>
+        <w:tab/>
+      </w:r>
+      <w:r>
+        <w:tab/>
+      </w:r>
+      <w:r>
+        <w:tab/>
+      </w:r>
+      <w:r>
+        <w:rPr>
+          <w:rFonts w:hint="eastAsia"/>
+        </w:rPr>
+        <w:t>전</w:t>
+      </w:r>
+      <w:r>
+        <w:rPr>
+          <w:rFonts w:ascii="맑은 고딕" w:eastAsia="맑은 고딕" w:hAnsi="맑은 고딕" w:hint="eastAsia"/>
+          <w:color w:val="333333"/>
+          <w:sz w:val="21"/>
+          <w:szCs w:val="21"/>
+        </w:rPr>
+        <w:t>송의 처리 과정</w:t>
+      </w:r>
+      <w:r>
+        <w:rPr>
+          <w:rFonts w:ascii="맑은 고딕" w:eastAsia="맑은 고딕" w:hAnsi="맑은 고딕" w:hint="eastAsia"/>
+          <w:color w:val="333333"/>
+          <w:sz w:val="21"/>
+          <w:szCs w:val="21"/>
+        </w:rPr>
+        <w:t>에</w:t>
+      </w:r>
+      <w:r>
+        <w:rPr>
+          <w:rFonts w:ascii="맑은 고딕" w:eastAsia="맑은 고딕" w:hAnsi="맑은 고딕" w:hint="eastAsia"/>
+          <w:color w:val="333333"/>
+          <w:sz w:val="21"/>
+          <w:szCs w:val="21"/>
+        </w:rPr>
+        <w:t>서 전송되는 데이터 및 제어 </w:t>
+      </w:r>
+      <w:hyperlink r:id="rId5" w:history="1">
+        <w:r>
+          <w:rPr>
+            <w:rStyle w:val="a4"/>
+            <w:rFonts w:ascii="맑은 고딕" w:eastAsia="맑은 고딕" w:hAnsi="맑은 고딕" w:hint="eastAsia"/>
+            <w:color w:val="0033AC"/>
+            <w:sz w:val="21"/>
+            <w:szCs w:val="21"/>
+            <w:u w:val="none"/>
+          </w:rPr>
+          <w:t>비트</w:t>
+        </w:r>
+      </w:hyperlink>
+    </w:p>
+    <w:p>
+      <w:r>
+        <w:tab/>
+      </w:r>
+      <w:r>
+        <w:tab/>
+      </w:r>
+      <w:r>
+        <w:tab/>
+      </w:r>
+      <w:r>
+        <w:rPr>
+          <w:rFonts w:hint="eastAsia"/>
+        </w:rPr>
+        <w:t>네트워크간 경로 탐색,</w:t>
+      </w:r>
+      <w:r>
+        <w:t xml:space="preserve"> </w:t>
+      </w:r>
+      <w:r>
+        <w:rPr>
+          <w:rFonts w:hint="eastAsia"/>
+        </w:rPr>
+        <w:t>최상 경로 결정 제공</w:t>
+      </w:r>
+    </w:p>
+    <w:p>
+      <w:pPr>
+        <w:rPr>
+          <w:rFonts w:hint="eastAsia"/>
+        </w:rPr>
+      </w:pPr>
+      <w:r>
+        <w:tab/>
+      </w:r>
+      <w:r>
+        <w:tab/>
+      </w:r>
+      <w:r>
+        <w:tab/>
+      </w:r>
+    </w:p>
+    <w:p>
+      <w:pPr>
+        <w:rPr>
+          <w:rFonts w:hint="eastAsia"/>
+        </w:rPr>
+      </w:pPr>
+      <w:r>
+        <w:tab/>
+      </w:r>
+      <w:r>
+        <w:tab/>
+      </w:r>
+    </w:p>
+    <w:p>
+      <w:pPr>
+        <w:ind w:left="1600"/>
+      </w:pPr>
+      <w:r>
+        <w:t>전송 계층 (L4)</w:t>
+      </w:r>
+    </w:p>
+    <w:p>
+      <w:pPr>
+        <w:ind w:left="1600" w:firstLine="800"/>
+      </w:pPr>
+      <w:r>
+        <w:t>PORT 번호 (실행할 어플리케이션 지정</w:t>
+      </w:r>
+      <w:r>
+        <w:rPr>
+          <w:rFonts w:hint="eastAsia"/>
+        </w:rPr>
+        <w:t>,</w:t>
+      </w:r>
+      <w:r>
+        <w:t xml:space="preserve"> </w:t>
+      </w:r>
+      <w:r>
+        <w:rPr>
+          <w:rFonts w:hint="eastAsia"/>
+        </w:rPr>
+        <w:t>식별</w:t>
+      </w:r>
+      <w:r>
+        <w:t xml:space="preserve">) </w:t>
+      </w:r>
+    </w:p>
+    <w:p>
+      <w:pPr>
+        <w:ind w:left="2400"/>
+      </w:pPr>
+    </w:p>
+    <w:p>
+      <w:pPr>
+        <w:ind w:left="1600"/>
+      </w:pPr>
+      <w:r>
+        <w:t>SESSION LAYOR</w:t>
+      </w:r>
+    </w:p>
+    <w:p>
+      <w:pPr>
+        <w:ind w:left="1600" w:firstLine="800"/>
+      </w:pPr>
+      <w:r>
+        <w:rPr>
+          <w:rFonts w:hint="eastAsia"/>
+        </w:rPr>
+        <w:t>통신 설정</w:t>
+      </w:r>
+      <w:r>
+        <w:t xml:space="preserve">, </w:t>
+      </w:r>
+      <w:r>
+        <w:rPr>
+          <w:rFonts w:hint="eastAsia"/>
+        </w:rPr>
+        <w:t>유지 관리</w:t>
+      </w:r>
+      <w:r>
+        <w:t xml:space="preserve">, </w:t>
+      </w:r>
+      <w:r>
+        <w:rPr>
+          <w:rFonts w:hint="eastAsia"/>
+        </w:rPr>
+        <w:t>동기화 및 종료 담당</w:t>
+      </w:r>
+    </w:p>
+    <w:p>
+      <w:pPr>
+        <w:ind w:left="1600" w:firstLine="800"/>
+        <w:rPr>
+          <w:rFonts w:hint="eastAsia"/>
+        </w:rPr>
+      </w:pPr>
+      <w:r>
+        <w:rPr>
+          <w:rFonts w:hint="eastAsia"/>
+        </w:rPr>
+        <w:t>보완도 보통 여기서 함</w:t>
+      </w:r>
+    </w:p>
+    <w:p>
+      <w:pPr>
+        <w:ind w:left="1600"/>
+      </w:pPr>
+    </w:p>
+    <w:p>
+      <w:pPr>
+        <w:ind w:left="1600"/>
+      </w:pPr>
+      <w:r>
+        <w:t>표현 계층</w:t>
+      </w:r>
+    </w:p>
+    <w:p>
+      <w:pPr>
+        <w:ind w:left="1600" w:firstLine="800"/>
+      </w:pPr>
+      <w:r>
+        <w:t>인코딩 관련(UNICODE 등등)</w:t>
+      </w:r>
+    </w:p>
+    <w:p>
+      <w:pPr>
+        <w:ind w:left="1600" w:firstLine="800"/>
+      </w:pPr>
+      <w:r>
+        <w:t>암호화</w:t>
+      </w:r>
+    </w:p>
+    <w:p>
+      <w:pPr>
+        <w:ind w:left="1600" w:firstLine="800"/>
+      </w:pPr>
+    </w:p>
+    <w:p>
+      <w:pPr>
+        <w:ind w:left="1600"/>
+      </w:pPr>
+      <w:r>
+        <w:t>애플리케이션 계층</w:t>
+      </w:r>
+    </w:p>
+    <w:p>
+      <w:pPr>
+        <w:ind w:left="2400"/>
+      </w:pPr>
+      <w:r>
+        <w:rPr>
+          <w:rFonts w:hint="eastAsia"/>
+        </w:rPr>
+        <w:t>응용 프로그램 지원</w:t>
+      </w:r>
+    </w:p>
+    <w:p>
+      <w:pPr>
+        <w:ind w:left="2400"/>
+        <w:rPr>
+          <w:rFonts w:hint="eastAsia"/>
+        </w:rPr>
+      </w:pPr>
+      <w:r>
+        <w:tab/>
+      </w:r>
+    </w:p>
+    <w:p>
+      <w:pPr>
+        <w:ind w:left="2400"/>
+      </w:pPr>
+    </w:p>
+    <w:p>
+      <w:pPr>
+        <w:ind w:left="2400"/>
+      </w:pPr>
+    </w:p>
+    <w:p>
+      <w:r>
+        <w:t>+</w:t>
+      </w:r>
+      <w:proofErr w:type="gramStart"/>
+      <w:r>
+        <w:t>프로토콜 :</w:t>
+      </w:r>
+      <w:proofErr w:type="gramEnd"/>
+      <w:r>
+        <w:t xml:space="preserve"> ~~하자 </w:t>
+      </w:r>
+      <w:proofErr w:type="spellStart"/>
+      <w:r>
+        <w:t>라고</w:t>
+      </w:r>
+      <w:proofErr w:type="spellEnd"/>
+      <w:r>
+        <w:t xml:space="preserve"> 합의 </w:t>
+      </w:r>
+      <w:proofErr w:type="spellStart"/>
+      <w:r>
+        <w:t>한것</w:t>
+      </w:r>
+      <w:proofErr w:type="spellEnd"/>
     </w:p>
     <w:p/>
     <w:p>
-      <w:pPr>
-        <w:ind w:left="800" w:firstLine="800"/>
-      </w:pPr>
-      <w:r>
-        <w:t xml:space="preserve">네트워크 계층 </w:t>
-      </w:r>
+      <w:r>
+        <w:t xml:space="preserve">데이터 </w:t>
+      </w:r>
+      <w:proofErr w:type="spellStart"/>
+      <w:r>
+        <w:t>인캡슐레이션</w:t>
+      </w:r>
+      <w:proofErr w:type="spellEnd"/>
+    </w:p>
+    <w:p>
+      <w:pPr>
+        <w:rPr>
+          <w:rFonts w:hint="eastAsia"/>
+        </w:rPr>
+      </w:pPr>
+      <w:r>
+        <w:tab/>
+      </w:r>
+      <w:r>
+        <w:rPr>
+          <w:rFonts w:hint="eastAsia"/>
+        </w:rPr>
+        <w:t>데이트 통신 프레임 워크</w:t>
+      </w:r>
+    </w:p>
+    <w:p>
+      <w:pPr>
+        <w:ind w:firstLine="800"/>
+      </w:pPr>
+      <w:r>
+        <w:rPr>
+          <w:rFonts w:hint="eastAsia"/>
+        </w:rPr>
+        <w:t>7</w:t>
+      </w:r>
+      <w:r>
+        <w:t>-&gt;1&gt;7</w:t>
+      </w:r>
+    </w:p>
+    <w:p>
+      <w:pPr>
+        <w:ind w:left="800"/>
+      </w:pPr>
+      <w:proofErr w:type="spellStart"/>
       <w:proofErr w:type="gramStart"/>
       <w:r>
-        <w:t xml:space="preserve">( </w:t>
-      </w:r>
-      <w:proofErr w:type="spellStart"/>
-      <w:r>
-        <w:t>ip</w:t>
-      </w:r>
-      <w:proofErr w:type="spellEnd"/>
+        <w:t>메세지발송</w:t>
+      </w:r>
+      <w:proofErr w:type="spellEnd"/>
+      <w:r>
+        <w:t xml:space="preserve">  L7</w:t>
+      </w:r>
       <w:proofErr w:type="gramEnd"/>
+    </w:p>
+    <w:p>
+      <w:pPr>
+        <w:ind w:firstLine="800"/>
+      </w:pPr>
+    </w:p>
+    <w:p>
+      <w:pPr>
+        <w:ind w:firstLine="800"/>
+      </w:pPr>
+      <w:r>
+        <w:t xml:space="preserve">인코딩 관련 정보를 </w:t>
+      </w:r>
+      <w:proofErr w:type="spellStart"/>
+      <w:r>
+        <w:t>붙힘</w:t>
+      </w:r>
+      <w:proofErr w:type="spellEnd"/>
+      <w:r>
+        <w:t xml:space="preserve"> L6</w:t>
+      </w:r>
+    </w:p>
+    <w:p>
+      <w:pPr>
+        <w:ind w:firstLine="800"/>
+      </w:pPr>
+    </w:p>
+    <w:p>
+      <w:pPr>
+        <w:ind w:firstLine="800"/>
+      </w:pPr>
+      <w:r>
+        <w:t xml:space="preserve">세션 보안 (다른 곳에서 하지만 보통 </w:t>
+      </w:r>
+      <w:proofErr w:type="spellStart"/>
+      <w:r>
+        <w:t>여기서함</w:t>
+      </w:r>
+      <w:proofErr w:type="spellEnd"/>
+      <w:r>
+        <w:t>) L5</w:t>
+      </w:r>
+    </w:p>
+    <w:p>
+      <w:pPr>
+        <w:ind w:firstLine="800"/>
+      </w:pPr>
+      <w:r>
+        <w:t xml:space="preserve"> </w:t>
+      </w:r>
+    </w:p>
+    <w:p>
+      <w:pPr>
+        <w:ind w:firstLine="800"/>
+      </w:pPr>
+      <w:r>
+        <w:t xml:space="preserve">포트번호 </w:t>
+      </w:r>
+      <w:proofErr w:type="spellStart"/>
+      <w:r>
+        <w:t>붙힘</w:t>
+      </w:r>
+      <w:proofErr w:type="spellEnd"/>
+      <w:r>
+        <w:t xml:space="preserve"> (무엇 실행 되는 어플리케이션인가를 </w:t>
+      </w:r>
+      <w:proofErr w:type="spellStart"/>
+      <w:r>
+        <w:t>붙힘</w:t>
+      </w:r>
+      <w:proofErr w:type="spellEnd"/>
+      <w:proofErr w:type="gramStart"/>
+      <w:r>
+        <w:t>)   L4</w:t>
+      </w:r>
+      <w:proofErr w:type="gramEnd"/>
+    </w:p>
+    <w:p>
+      <w:pPr>
+        <w:ind w:firstLine="800"/>
+      </w:pPr>
+    </w:p>
+    <w:p>
+      <w:pPr>
+        <w:ind w:firstLine="800"/>
+      </w:pPr>
+      <w:r>
+        <w:t xml:space="preserve">자신의 IP와 받는 사람의 IP를 </w:t>
+      </w:r>
+      <w:proofErr w:type="spellStart"/>
+      <w:r>
+        <w:t>붙힘</w:t>
+      </w:r>
+      <w:proofErr w:type="spellEnd"/>
+      <w:r>
+        <w:t xml:space="preserve"> L3</w:t>
+      </w:r>
+    </w:p>
+    <w:p>
+      <w:pPr>
+        <w:ind w:firstLine="800"/>
+      </w:pPr>
+    </w:p>
+    <w:p>
+      <w:pPr>
+        <w:ind w:firstLine="800"/>
+      </w:pPr>
+      <w:r>
+        <w:t xml:space="preserve">MAC </w:t>
+      </w:r>
+      <w:proofErr w:type="spellStart"/>
+      <w:r>
+        <w:t>어드래스를</w:t>
+      </w:r>
+      <w:proofErr w:type="spellEnd"/>
+      <w:r>
+        <w:t xml:space="preserve"> </w:t>
+      </w:r>
+      <w:proofErr w:type="spellStart"/>
+      <w:proofErr w:type="gramStart"/>
+      <w:r>
+        <w:t>붙힘</w:t>
+      </w:r>
+      <w:proofErr w:type="spellEnd"/>
+      <w:r>
+        <w:t xml:space="preserve">  비트</w:t>
+      </w:r>
+      <w:proofErr w:type="gramEnd"/>
+      <w:r>
+        <w:t xml:space="preserve"> 단위로 바꿈 L2</w:t>
+      </w:r>
+    </w:p>
+    <w:p>
+      <w:pPr>
+        <w:ind w:firstLine="800"/>
+      </w:pPr>
+    </w:p>
+    <w:p>
+      <w:pPr>
+        <w:ind w:firstLine="800"/>
+      </w:pPr>
+      <w:r>
+        <w:t xml:space="preserve">비트 단위로 쪼개서 </w:t>
+      </w:r>
+      <w:proofErr w:type="gramStart"/>
+      <w:r>
+        <w:t>전송  L1</w:t>
+      </w:r>
+      <w:proofErr w:type="gramEnd"/>
+    </w:p>
+    <w:p>
+      <w:pPr>
+        <w:ind w:firstLine="800"/>
+      </w:pPr>
+    </w:p>
+    <w:p>
+      <w:pPr>
+        <w:ind w:firstLine="800"/>
+      </w:pPr>
+    </w:p>
+    <w:p>
+      <w:pPr>
+        <w:ind w:firstLine="800"/>
+      </w:pPr>
+      <w:r>
+        <w:t xml:space="preserve">라우터 (아이피 주소를 </w:t>
+      </w:r>
+      <w:proofErr w:type="spellStart"/>
+      <w:r>
+        <w:t>읽어냄</w:t>
+      </w:r>
+      <w:proofErr w:type="spellEnd"/>
       <w:r>
         <w:t>)</w:t>
       </w:r>
     </w:p>
     <w:p>
       <w:pPr>
-        <w:ind w:left="1600" w:firstLine="800"/>
-      </w:pPr>
-      <w:proofErr w:type="spellStart"/>
-      <w:r>
-        <w:t>ip</w:t>
-      </w:r>
-      <w:proofErr w:type="spellEnd"/>
-      <w:r>
-        <w:t xml:space="preserve"> 주소를 보냄 (인터넷주소)</w:t>
-      </w:r>
-    </w:p>
-    <w:p>
-      <w:pPr>
-        <w:ind w:left="2400" w:firstLine="800"/>
-      </w:pPr>
-      <w:r>
-        <w:t xml:space="preserve">논리 주소 </w:t>
-      </w:r>
-    </w:p>
-    <w:p>
-      <w:pPr>
-        <w:ind w:left="2400" w:firstLine="800"/>
-      </w:pPr>
-      <w:r>
-        <w:t>가변성</w:t>
-      </w:r>
-    </w:p>
-    <w:p>
-      <w:pPr>
-        <w:ind w:left="2400" w:firstLine="800"/>
-      </w:pPr>
-    </w:p>
-    <w:p>
-      <w:pPr>
-        <w:ind w:left="1600"/>
-      </w:pPr>
-      <w:r>
-        <w:t>전송 계층 (L4)</w:t>
-      </w:r>
-    </w:p>
-    <w:p>
-      <w:pPr>
-        <w:ind w:left="1600" w:firstLine="800"/>
-      </w:pPr>
-      <w:r>
-        <w:t xml:space="preserve">PORT 번호 (실행할 어플리케이션 지정) </w:t>
-      </w:r>
-    </w:p>
-    <w:p>
-      <w:pPr>
-        <w:ind w:left="2400"/>
-      </w:pPr>
-    </w:p>
-    <w:p>
-      <w:pPr>
-        <w:ind w:left="1600"/>
-      </w:pPr>
-      <w:r>
-        <w:t>SESSION LAYOR</w:t>
-      </w:r>
-    </w:p>
-    <w:p>
-      <w:pPr>
-        <w:ind w:left="1600" w:firstLine="800"/>
-      </w:pPr>
-      <w:r>
-        <w:t>보안</w:t>
-      </w:r>
-    </w:p>
-    <w:p>
-      <w:pPr>
-        <w:ind w:left="1600"/>
-      </w:pPr>
-    </w:p>
-    <w:p>
-      <w:pPr>
-        <w:ind w:left="1600"/>
-      </w:pPr>
-      <w:r>
-        <w:t>표현 계층</w:t>
-      </w:r>
-    </w:p>
-    <w:p>
-      <w:pPr>
-        <w:ind w:left="1600" w:firstLine="800"/>
-      </w:pPr>
-      <w:r>
-        <w:t>인코딩 관련(UNICODE 등등)</w:t>
-      </w:r>
-    </w:p>
-    <w:p>
-      <w:pPr>
-        <w:ind w:left="1600" w:firstLine="800"/>
-      </w:pPr>
-      <w:r>
-        <w:t>암호화</w:t>
-      </w:r>
-    </w:p>
-    <w:p>
-      <w:pPr>
-        <w:ind w:left="1600" w:firstLine="800"/>
-      </w:pPr>
-    </w:p>
-    <w:p>
-      <w:pPr>
-        <w:ind w:left="1600"/>
-      </w:pPr>
-      <w:r>
-        <w:t>애플리케이션 계층</w:t>
-      </w:r>
-    </w:p>
-    <w:p>
-      <w:pPr>
-        <w:ind w:left="1600" w:firstLine="800"/>
-      </w:pPr>
-      <w:r>
-        <w:t>유저가 볼 수 있는 어플리케이션으로 보여줌</w:t>
-      </w:r>
-    </w:p>
-    <w:p>
-      <w:pPr>
-        <w:ind w:left="2400"/>
-      </w:pPr>
-    </w:p>
-    <w:p>
-      <w:pPr>
-        <w:ind w:left="2400"/>
-      </w:pPr>
-    </w:p>
-    <w:p>
-      <w:pPr>
-        <w:ind w:left="2400"/>
-      </w:pPr>
-    </w:p>
-    <w:p>
-      <w:r>
-        <w:t>+</w:t>
-      </w:r>
-      <w:proofErr w:type="gramStart"/>
-      <w:r>
-        <w:t>프로토콜 :</w:t>
-      </w:r>
-      <w:proofErr w:type="gramEnd"/>
-      <w:r>
-        <w:t xml:space="preserve"> ~~하자 </w:t>
-      </w:r>
-      <w:proofErr w:type="spellStart"/>
-      <w:r>
-        <w:t>라고</w:t>
-      </w:r>
-      <w:proofErr w:type="spellEnd"/>
-      <w:r>
-        <w:t xml:space="preserve"> 합의 </w:t>
-      </w:r>
-      <w:proofErr w:type="spellStart"/>
-      <w:r>
-        <w:t>한것</w:t>
-      </w:r>
-      <w:proofErr w:type="spellEnd"/>
-    </w:p>
-    <w:p/>
-    <w:p>
-      <w:r>
-        <w:t xml:space="preserve">데이터 </w:t>
-      </w:r>
-      <w:proofErr w:type="spellStart"/>
-      <w:r>
-        <w:t>인캡슐레이션</w:t>
-      </w:r>
-      <w:proofErr w:type="spellEnd"/>
-    </w:p>
-    <w:p>
-      <w:pPr>
-        <w:ind w:firstLine="800"/>
-      </w:pPr>
-    </w:p>
-    <w:p>
-      <w:pPr>
-        <w:ind w:left="800"/>
-      </w:pPr>
+        <w:ind w:firstLine="800"/>
+      </w:pPr>
+    </w:p>
+    <w:p>
+      <w:pPr>
+        <w:ind w:firstLine="800"/>
+      </w:pPr>
+    </w:p>
+    <w:p>
+      <w:pPr>
+        <w:ind w:firstLine="800"/>
+      </w:pPr>
+      <w:r>
+        <w:t>비트 단위로 읽음</w:t>
+      </w:r>
+    </w:p>
+    <w:p>
+      <w:pPr>
+        <w:ind w:firstLine="800"/>
+      </w:pPr>
+    </w:p>
+    <w:p>
+      <w:pPr>
+        <w:ind w:firstLine="800"/>
+        <w:rPr>
+          <w:rFonts w:hint="eastAsia"/>
+        </w:rPr>
+      </w:pPr>
+      <w:proofErr w:type="spellStart"/>
       <w:r>
         <w:lastRenderedPageBreak/>
-        <w:t>7 ~ 1 -&gt; 1 1~7</w:t>
-      </w:r>
-    </w:p>
-    <w:p>
-      <w:pPr>
-        <w:ind w:left="800"/>
-      </w:pPr>
-      <w:proofErr w:type="spellStart"/>
-      <w:proofErr w:type="gramStart"/>
-      <w:r>
-        <w:t>메세지발송</w:t>
-      </w:r>
-      <w:proofErr w:type="spellEnd"/>
-      <w:r>
-        <w:t xml:space="preserve">  L7</w:t>
-      </w:r>
-      <w:proofErr w:type="gramEnd"/>
-    </w:p>
-    <w:p>
-      <w:pPr>
-        <w:ind w:firstLine="800"/>
-      </w:pPr>
-    </w:p>
-    <w:p>
-      <w:pPr>
-        <w:ind w:firstLine="800"/>
-      </w:pPr>
-      <w:r>
-        <w:t xml:space="preserve">인코딩 관련 정보를 </w:t>
-      </w:r>
-      <w:proofErr w:type="spellStart"/>
-      <w:r>
-        <w:t>붙힘</w:t>
-      </w:r>
-      <w:proofErr w:type="spellEnd"/>
-      <w:r>
-        <w:t xml:space="preserve"> L6</w:t>
-      </w:r>
-    </w:p>
-    <w:p>
-      <w:pPr>
-        <w:ind w:firstLine="800"/>
-      </w:pPr>
-    </w:p>
-    <w:p>
-      <w:pPr>
-        <w:ind w:firstLine="800"/>
-      </w:pPr>
-      <w:r>
-        <w:t xml:space="preserve">세션 보안 (다른 곳에서 하지만 보통 </w:t>
-      </w:r>
-      <w:proofErr w:type="spellStart"/>
-      <w:r>
-        <w:t>여기서함</w:t>
-      </w:r>
-      <w:proofErr w:type="spellEnd"/>
-      <w:r>
-        <w:t>) L5</w:t>
-      </w:r>
-    </w:p>
-    <w:p>
-      <w:pPr>
-        <w:ind w:firstLine="800"/>
-      </w:pPr>
-      <w:r>
-        <w:t xml:space="preserve"> </w:t>
-      </w:r>
-    </w:p>
-    <w:p>
-      <w:pPr>
-        <w:ind w:firstLine="800"/>
-      </w:pPr>
-      <w:r>
-        <w:t xml:space="preserve">포트번호 </w:t>
-      </w:r>
-      <w:proofErr w:type="spellStart"/>
-      <w:r>
-        <w:t>붙힘</w:t>
-      </w:r>
-      <w:proofErr w:type="spellEnd"/>
-      <w:r>
-        <w:t xml:space="preserve"> (무엇 실행 되는 어플리케이션인가를 </w:t>
-      </w:r>
-      <w:proofErr w:type="spellStart"/>
-      <w:r>
-        <w:t>붙힘</w:t>
-      </w:r>
-      <w:proofErr w:type="spellEnd"/>
-      <w:proofErr w:type="gramStart"/>
-      <w:r>
-        <w:t>)   L4</w:t>
-      </w:r>
-      <w:proofErr w:type="gramEnd"/>
-    </w:p>
-    <w:p>
-      <w:pPr>
-        <w:ind w:firstLine="800"/>
-      </w:pPr>
-    </w:p>
-    <w:p>
-      <w:pPr>
-        <w:ind w:firstLine="800"/>
-      </w:pPr>
-      <w:r>
-        <w:t xml:space="preserve">자신의 IP와 받는 사람의 IP를 </w:t>
-      </w:r>
-      <w:proofErr w:type="spellStart"/>
-      <w:r>
-        <w:t>붙힘</w:t>
-      </w:r>
-      <w:proofErr w:type="spellEnd"/>
-      <w:r>
-        <w:t xml:space="preserve"> L3</w:t>
-      </w:r>
-    </w:p>
-    <w:p>
-      <w:pPr>
-        <w:ind w:firstLine="800"/>
-      </w:pPr>
-    </w:p>
-    <w:p>
-      <w:pPr>
-        <w:ind w:firstLine="800"/>
-      </w:pPr>
-      <w:r>
-        <w:t xml:space="preserve">MAC </w:t>
-      </w:r>
-      <w:proofErr w:type="spellStart"/>
-      <w:r>
-        <w:t>어드래스를</w:t>
-      </w:r>
-      <w:proofErr w:type="spellEnd"/>
-      <w:r>
-        <w:t xml:space="preserve"> </w:t>
-      </w:r>
-      <w:proofErr w:type="spellStart"/>
-      <w:proofErr w:type="gramStart"/>
-      <w:r>
-        <w:t>붙힘</w:t>
-      </w:r>
-      <w:proofErr w:type="spellEnd"/>
-      <w:r>
-        <w:t xml:space="preserve">  비트</w:t>
-      </w:r>
-      <w:proofErr w:type="gramEnd"/>
-      <w:r>
-        <w:t xml:space="preserve"> 단위로 바꿈 L2</w:t>
-      </w:r>
-    </w:p>
-    <w:p>
-      <w:pPr>
-        <w:ind w:firstLine="800"/>
-      </w:pPr>
-    </w:p>
-    <w:p>
-      <w:pPr>
-        <w:ind w:firstLine="800"/>
-      </w:pPr>
-      <w:r>
-        <w:t xml:space="preserve">비트 단위로 쪼개서 </w:t>
-      </w:r>
-      <w:proofErr w:type="gramStart"/>
-      <w:r>
-        <w:t>전송  L1</w:t>
-      </w:r>
-      <w:proofErr w:type="gramEnd"/>
-    </w:p>
-    <w:p>
-      <w:pPr>
-        <w:ind w:firstLine="800"/>
-      </w:pPr>
-    </w:p>
-    <w:p>
-      <w:pPr>
-        <w:ind w:firstLine="800"/>
-      </w:pPr>
-    </w:p>
-    <w:p>
-      <w:pPr>
-        <w:ind w:firstLine="800"/>
-      </w:pPr>
-      <w:r>
-        <w:t xml:space="preserve">라우터 (아이피 주소를 </w:t>
-      </w:r>
-      <w:proofErr w:type="spellStart"/>
-      <w:r>
-        <w:t>읽어냄</w:t>
-      </w:r>
-      <w:proofErr w:type="spellEnd"/>
-      <w:r>
-        <w:t>)</w:t>
-      </w:r>
-    </w:p>
-    <w:p>
-      <w:pPr>
-        <w:ind w:firstLine="800"/>
-      </w:pPr>
-    </w:p>
-    <w:p>
-      <w:pPr>
-        <w:ind w:firstLine="800"/>
-      </w:pPr>
-    </w:p>
-    <w:p>
-      <w:pPr>
-        <w:ind w:firstLine="800"/>
-      </w:pPr>
-      <w:r>
-        <w:t>비트 단위로 읽음</w:t>
-      </w:r>
-    </w:p>
-    <w:p>
-      <w:pPr>
-        <w:ind w:firstLine="800"/>
-      </w:pPr>
-    </w:p>
-    <w:p>
-      <w:pPr>
-        <w:ind w:firstLine="800"/>
-      </w:pPr>
-      <w:proofErr w:type="spellStart"/>
-      <w:r>
         <w:t>맥어드레스</w:t>
       </w:r>
       <w:proofErr w:type="spellEnd"/>
       <w:r>
-        <w:t xml:space="preserve"> 확인   프레임 화</w:t>
+        <w:t xml:space="preserve"> 확인   프레임 </w:t>
       </w:r>
     </w:p>
     <w:p>
@@ -1411,20 +1717,26 @@
     <w:p>
       <w:pPr>
         <w:ind w:firstLine="800"/>
+        <w:rPr>
+          <w:rFonts w:hint="eastAsia"/>
+        </w:rPr>
       </w:pPr>
       <w:r>
         <w:t>공식 표준이 아니라 업계 표준</w:t>
       </w:r>
-    </w:p>
-    <w:p>
-      <w:pPr>
-        <w:ind w:firstLine="800"/>
-      </w:pPr>
-    </w:p>
-    <w:p>
-      <w:pPr>
-        <w:ind w:firstLine="800"/>
-      </w:pPr>
+      <w:r>
+        <w:tab/>
+        <w:t>(</w:t>
+      </w:r>
+      <w:r>
+        <w:rPr>
+          <w:rFonts w:hint="eastAsia"/>
+        </w:rPr>
+        <w:t>마이크로 소프트가 이걸?</w:t>
+      </w:r>
+      <w:r>
+        <w:t>)</w:t>
+      </w:r>
     </w:p>
     <w:p>
       <w:pPr>
@@ -1473,12 +1785,15 @@
       <w:r>
         <w:t>전송 층</w:t>
       </w:r>
+      <w:bookmarkStart w:id="0" w:name="_GoBack"/>
+      <w:bookmarkEnd w:id="0"/>
     </w:p>
     <w:p>
       <w:pPr>
         <w:ind w:left="800" w:firstLine="800"/>
       </w:pPr>
       <w:r>
+        <w:lastRenderedPageBreak/>
         <w:t>프로세스/앱 층</w:t>
       </w:r>
     </w:p>
@@ -1505,7 +1820,6 @@
         <w:ind w:left="1600" w:firstLine="800"/>
       </w:pPr>
       <w:r>
-        <w:lastRenderedPageBreak/>
         <w:t>어플 계층</w:t>
       </w:r>
     </w:p>
@@ -1737,6 +2051,7 @@
     <w:lsdException w:name="HTML Sample" w:semiHidden="1" w:unhideWhenUsed="1"/>
     <w:lsdException w:name="HTML Typewriter" w:semiHidden="1" w:unhideWhenUsed="1"/>
     <w:lsdException w:name="HTML Variable" w:semiHidden="1" w:unhideWhenUsed="1"/>
+    <w:lsdException w:name="Normal Table" w:semiHidden="1" w:unhideWhenUsed="1"/>
     <w:lsdException w:name="annotation subject" w:semiHidden="1" w:unhideWhenUsed="1"/>
     <w:lsdException w:name="No List" w:semiHidden="1" w:unhideWhenUsed="1"/>
     <w:lsdException w:name="Outline List 1" w:semiHidden="1" w:unhideWhenUsed="1"/>
@@ -1780,8 +2095,10 @@
     <w:lsdException w:name="Table Elegant" w:semiHidden="1" w:unhideWhenUsed="1"/>
     <w:lsdException w:name="Table Professional" w:semiHidden="1" w:unhideWhenUsed="1"/>
     <w:lsdException w:name="Table Subtle 1" w:semiHidden="1" w:unhideWhenUsed="1"/>
+    <w:lsdException w:name="Table Subtle 2" w:semiHidden="1" w:unhideWhenUsed="1"/>
     <w:lsdException w:name="Table Web 1" w:semiHidden="1" w:unhideWhenUsed="1"/>
     <w:lsdException w:name="Table Web 2" w:semiHidden="1" w:unhideWhenUsed="1"/>
+    <w:lsdException w:name="Table Web 3" w:semiHidden="1" w:unhideWhenUsed="1"/>
     <w:lsdException w:name="Balloon Text" w:semiHidden="1" w:unhideWhenUsed="1"/>
     <w:lsdException w:name="Table Grid" w:uiPriority="39"/>
     <w:lsdException w:name="Table Theme" w:semiHidden="1" w:unhideWhenUsed="1"/>
@@ -2018,6 +2335,7 @@
   <w:style w:type="character" w:default="1" w:styleId="a0">
     <w:name w:val="Default Paragraph Font"/>
     <w:uiPriority w:val="1"/>
+    <w:semiHidden/>
     <w:unhideWhenUsed/>
   </w:style>
   <w:style w:type="table" w:default="1" w:styleId="a1">
@@ -2049,6 +2367,23 @@
     <w:pPr>
       <w:ind w:leftChars="400" w:left="800"/>
     </w:pPr>
+  </w:style>
+  <w:style w:type="character" w:customStyle="1" w:styleId="worddic">
+    <w:name w:val="word_dic"/>
+    <w:basedOn w:val="a0"/>
+    <w:rsid w:val="0074449B"/>
+  </w:style>
+  <w:style w:type="character" w:styleId="a4">
+    <w:name w:val="Hyperlink"/>
+    <w:basedOn w:val="a0"/>
+    <w:uiPriority w:val="99"/>
+    <w:semiHidden/>
+    <w:unhideWhenUsed/>
+    <w:rsid w:val="0074449B"/>
+    <w:rPr>
+      <w:color w:val="0000FF"/>
+      <w:u w:val="single"/>
+    </w:rPr>
   </w:style>
 </w:styles>
 </file>

--- a/네트워크 기초/2주차 1일 전송 매체 구분과 전송 표준.docx
+++ b/네트워크 기초/2주차 1일 전송 매체 구분과 전송 표준.docx
@@ -69,6 +69,93 @@
     </w:p>
     <w:p>
       <w:pPr>
+        <w:ind w:left="1600" w:firstLine="800"/>
+      </w:pPr>
+      <w:proofErr w:type="spellStart"/>
+      <w:r>
+        <w:t>Thinknet</w:t>
+      </w:r>
+      <w:proofErr w:type="spellEnd"/>
+      <w:r>
+        <w:t xml:space="preserve"> – </w:t>
+      </w:r>
+      <w:r>
+        <w:rPr>
+          <w:rFonts w:hint="eastAsia"/>
+        </w:rPr>
+        <w:t xml:space="preserve">두꺼운 </w:t>
+      </w:r>
+      <w:r>
+        <w:t xml:space="preserve">-&gt; </w:t>
+      </w:r>
+      <w:r>
+        <w:rPr>
+          <w:rFonts w:hint="eastAsia"/>
+        </w:rPr>
+        <w:t xml:space="preserve">더 </w:t>
+      </w:r>
+      <w:proofErr w:type="spellStart"/>
+      <w:r>
+        <w:rPr>
+          <w:rFonts w:hint="eastAsia"/>
+        </w:rPr>
+        <w:t>길긴</w:t>
+      </w:r>
+      <w:proofErr w:type="spellEnd"/>
+      <w:r>
+        <w:rPr>
+          <w:rFonts w:hint="eastAsia"/>
+        </w:rPr>
+        <w:t xml:space="preserve"> 한데 잘 </w:t>
+      </w:r>
+      <w:proofErr w:type="spellStart"/>
+      <w:r>
+        <w:rPr>
+          <w:rFonts w:hint="eastAsia"/>
+        </w:rPr>
+        <w:t>안쓰임</w:t>
+      </w:r>
+      <w:proofErr w:type="spellEnd"/>
+    </w:p>
+    <w:p>
+      <w:pPr>
+        <w:ind w:left="1600" w:firstLine="800"/>
+        <w:rPr>
+          <w:rFonts w:hint="eastAsia"/>
+        </w:rPr>
+      </w:pPr>
+      <w:proofErr w:type="spellStart"/>
+      <w:r>
+        <w:rPr>
+          <w:rFonts w:hint="eastAsia"/>
+        </w:rPr>
+        <w:t>T</w:t>
+      </w:r>
+      <w:r>
+        <w:t>hinnet</w:t>
+      </w:r>
+      <w:proofErr w:type="spellEnd"/>
+      <w:r>
+        <w:t xml:space="preserve"> – </w:t>
+      </w:r>
+      <w:r>
+        <w:rPr>
+          <w:rFonts w:hint="eastAsia"/>
+        </w:rPr>
+        <w:t xml:space="preserve">얇은 </w:t>
+      </w:r>
+      <w:r>
+        <w:t xml:space="preserve">-&gt; </w:t>
+      </w:r>
+      <w:r>
+        <w:rPr>
+          <w:rFonts w:hint="eastAsia"/>
+        </w:rPr>
+        <w:t>요즘 쓰임</w:t>
+      </w:r>
+    </w:p>
+    <w:p>
+      <w:pPr>
         <w:ind w:left="2400"/>
       </w:pPr>
       <w:r>
@@ -88,6 +175,27 @@
       <w:r>
         <w:t>(UTP)</w:t>
       </w:r>
+      <w:r>
+        <w:t xml:space="preserve"> = </w:t>
+      </w:r>
+      <w:r>
+        <w:rPr>
+          <w:rFonts w:hint="eastAsia"/>
+        </w:rPr>
+        <w:t>R</w:t>
+      </w:r>
+      <w:r>
+        <w:t xml:space="preserve">J 45 </w:t>
+      </w:r>
+      <w:r>
+        <w:rPr>
+          <w:rFonts w:hint="eastAsia"/>
+        </w:rPr>
+        <w:t>c</w:t>
+      </w:r>
+      <w:r>
+        <w:t>onnector</w:t>
+      </w:r>
     </w:p>
     <w:p>
       <w:pPr>
@@ -128,6 +236,58 @@
     <w:p>
       <w:pPr>
         <w:ind w:left="1600" w:firstLine="800"/>
+        <w:rPr>
+          <w:rFonts w:hint="eastAsia"/>
+        </w:rPr>
+      </w:pPr>
+      <w:proofErr w:type="gramStart"/>
+      <w:r>
+        <w:rPr>
+          <w:rFonts w:hint="eastAsia"/>
+        </w:rPr>
+        <w:t>S</w:t>
+      </w:r>
+      <w:r>
+        <w:t>TP</w:t>
+      </w:r>
+      <w:r>
+        <w:rPr>
+          <w:rFonts w:hint="eastAsia"/>
+        </w:rPr>
+        <w:t xml:space="preserve"> </w:t>
+      </w:r>
+      <w:r>
+        <w:t>:</w:t>
+      </w:r>
+      <w:proofErr w:type="gramEnd"/>
+      <w:r>
+        <w:t xml:space="preserve"> </w:t>
+      </w:r>
+      <w:r>
+        <w:t>EMI</w:t>
+      </w:r>
+      <w:r>
+        <w:t>(</w:t>
+      </w:r>
+      <w:r>
+        <w:rPr>
+          <w:rFonts w:hint="eastAsia"/>
+        </w:rPr>
+        <w:t>전자기적 방해)</w:t>
+      </w:r>
+      <w:r>
+        <w:t xml:space="preserve"> </w:t>
+      </w:r>
+      <w:r>
+        <w:rPr>
+          <w:rFonts w:hint="eastAsia"/>
+        </w:rPr>
+        <w:t>영향을 덜 받도록</w:t>
+      </w:r>
+    </w:p>
+    <w:p>
+      <w:pPr>
+        <w:ind w:left="1600" w:firstLine="800"/>
       </w:pPr>
     </w:p>
     <w:p>
@@ -196,6 +356,29 @@
     <w:p>
       <w:pPr>
         <w:ind w:left="2400"/>
+        <w:rPr>
+          <w:rFonts w:hint="eastAsia"/>
+        </w:rPr>
+      </w:pPr>
+      <w:r>
+        <w:rPr>
+          <w:rFonts w:hint="eastAsia"/>
+        </w:rPr>
+        <w:t>E</w:t>
+      </w:r>
+      <w:r>
+        <w:t xml:space="preserve">MI </w:t>
+      </w:r>
+      <w:r>
+        <w:rPr>
+          <w:rFonts w:hint="eastAsia"/>
+        </w:rPr>
+        <w:t>영향을 하나도 받지 않음</w:t>
+      </w:r>
+    </w:p>
+    <w:p>
+      <w:pPr>
+        <w:ind w:left="2400"/>
       </w:pPr>
       <w:r>
         <w:t xml:space="preserve">FTTH (fiber to the </w:t>
@@ -255,44 +438,84 @@
         <w:ind w:left="800" w:firstLine="800"/>
       </w:pPr>
       <w:r>
+        <w:lastRenderedPageBreak/>
         <w:t>주파수 대역을 사용 하여 씀</w:t>
       </w:r>
     </w:p>
     <w:p>
-      <w:pPr>
-        <w:ind w:left="1600"/>
-      </w:pPr>
-      <w:r>
-        <w:t xml:space="preserve">방송 통신 위원회에서 주파수를 </w:t>
-      </w:r>
-      <w:proofErr w:type="spellStart"/>
-      <w:r>
-        <w:t>정해줌</w:t>
-      </w:r>
-      <w:proofErr w:type="spellEnd"/>
-    </w:p>
-    <w:p>
-      <w:pPr>
-        <w:ind w:left="1600" w:firstLine="800"/>
-      </w:pPr>
-    </w:p>
-    <w:p>
-      <w:pPr>
-        <w:ind w:left="1600" w:firstLine="800"/>
-      </w:pPr>
-    </w:p>
-    <w:p>
-      <w:pPr>
-        <w:ind w:left="1600" w:firstLine="800"/>
-      </w:pPr>
-      <w:r>
-        <w:lastRenderedPageBreak/>
+      <w:r>
+        <w:tab/>
+      </w:r>
+      <w:r>
+        <w:tab/>
+      </w:r>
+      <w:r>
+        <w:rPr>
+          <w:rFonts w:hint="eastAsia"/>
+        </w:rPr>
+        <w:t>연결체가 필요가 없음</w:t>
+      </w:r>
+    </w:p>
+    <w:p>
+      <w:pPr>
+        <w:rPr>
+          <w:rFonts w:hint="eastAsia"/>
+        </w:rPr>
+      </w:pPr>
+      <w:r>
+        <w:tab/>
+      </w:r>
+      <w:r>
+        <w:tab/>
+      </w:r>
+      <w:r>
+        <w:rPr>
+          <w:rFonts w:hint="eastAsia"/>
+        </w:rPr>
+        <w:t>안테나와 송수신 장치를 이용해서</w:t>
+      </w:r>
+    </w:p>
+    <w:p>
+      <w:pPr>
+        <w:ind w:left="1600" w:firstLine="800"/>
+      </w:pPr>
+      <w:bookmarkStart w:id="0" w:name="_GoBack"/>
+      <w:bookmarkEnd w:id="0"/>
+      <w:r>
         <w:t>지상파 주파수 대역</w:t>
       </w:r>
     </w:p>
     <w:p>
       <w:pPr>
         <w:ind w:left="1600" w:firstLine="800"/>
+        <w:rPr>
+          <w:rFonts w:hint="eastAsia"/>
+        </w:rPr>
+      </w:pPr>
+      <w:r>
+        <w:tab/>
+      </w:r>
+      <w:proofErr w:type="spellStart"/>
+      <w:r>
+        <w:rPr>
+          <w:rFonts w:hint="eastAsia"/>
+        </w:rPr>
+        <w:t>k</w:t>
+      </w:r>
+      <w:r>
+        <w:t>cc</w:t>
+      </w:r>
+      <w:proofErr w:type="spellEnd"/>
+      <w:r>
+        <w:rPr>
+          <w:rFonts w:hint="eastAsia"/>
+        </w:rPr>
+        <w:t>에서 부여함</w:t>
+      </w:r>
+    </w:p>
+    <w:p>
+      <w:pPr>
+        <w:ind w:left="1600" w:firstLine="800"/>
       </w:pPr>
       <w:r>
         <w:tab/>
@@ -421,54 +644,456 @@
           <w:rFonts w:hint="eastAsia"/>
         </w:rPr>
         <w:t>리모컨</w:t>
+      </w:r>
+    </w:p>
+    <w:p>
+      <w:pPr>
+        <w:ind w:left="2400"/>
+      </w:pPr>
+    </w:p>
+    <w:p>
+      <w:pPr>
+        <w:ind w:left="2400"/>
+      </w:pPr>
+      <w:r>
+        <w:rPr>
+          <w:rFonts w:hint="eastAsia"/>
+        </w:rPr>
+        <w:t>전자파 통신</w:t>
+      </w:r>
+    </w:p>
+    <w:p>
+      <w:pPr>
+        <w:pStyle w:val="HTML"/>
+        <w:shd w:val="clear" w:color="auto" w:fill="FFFFFF"/>
+        <w:tabs>
+          <w:tab w:val="clear" w:pos="3664"/>
+          <w:tab w:val="left" w:pos="3180"/>
+        </w:tabs>
+        <w:rPr>
+          <w:rFonts w:ascii="inherit" w:hAnsi="inherit"/>
+          <w:color w:val="212121"/>
+        </w:rPr>
+      </w:pPr>
+      <w:r>
+        <w:tab/>
+      </w:r>
+      <w:r>
+        <w:tab/>
+      </w:r>
+      <w:r>
+        <w:tab/>
+      </w:r>
+      <w:r>
+        <w:tab/>
+      </w:r>
+      <w:r>
+        <w:rPr>
+          <w:rFonts w:ascii="inherit" w:hAnsi="inherit" w:hint="eastAsia"/>
+          <w:color w:val="212121"/>
+        </w:rPr>
+        <w:t>매우</w:t>
+      </w:r>
+      <w:r>
+        <w:rPr>
+          <w:rFonts w:ascii="inherit" w:hAnsi="inherit" w:hint="eastAsia"/>
+          <w:color w:val="212121"/>
+        </w:rPr>
+        <w:t xml:space="preserve"> </w:t>
+      </w:r>
+      <w:r>
+        <w:rPr>
+          <w:rFonts w:ascii="inherit" w:hAnsi="inherit" w:hint="eastAsia"/>
+          <w:color w:val="212121"/>
+        </w:rPr>
+        <w:t>높은</w:t>
+      </w:r>
+      <w:r>
+        <w:rPr>
+          <w:rFonts w:ascii="inherit" w:hAnsi="inherit" w:hint="eastAsia"/>
+          <w:color w:val="212121"/>
+        </w:rPr>
+        <w:t xml:space="preserve"> </w:t>
+      </w:r>
+      <w:r>
+        <w:rPr>
+          <w:rFonts w:ascii="inherit" w:hAnsi="inherit" w:hint="eastAsia"/>
+          <w:color w:val="212121"/>
+        </w:rPr>
+        <w:t>주파수의</w:t>
+      </w:r>
+      <w:r>
+        <w:rPr>
+          <w:rFonts w:ascii="inherit" w:hAnsi="inherit" w:hint="eastAsia"/>
+          <w:color w:val="212121"/>
+        </w:rPr>
+        <w:t xml:space="preserve"> </w:t>
+      </w:r>
+      <w:r>
+        <w:rPr>
+          <w:rFonts w:ascii="inherit" w:hAnsi="inherit" w:hint="eastAsia"/>
+          <w:color w:val="212121"/>
+        </w:rPr>
+        <w:t>전파</w:t>
+      </w:r>
+    </w:p>
+    <w:p>
+      <w:pPr>
+        <w:ind w:left="2400" w:firstLine="800"/>
+      </w:pPr>
+      <w:r>
+        <w:rPr>
+          <w:rFonts w:hint="eastAsia"/>
+        </w:rPr>
+        <w:t xml:space="preserve">건물간 </w:t>
+      </w:r>
+      <w:r>
+        <w:t>LAN</w:t>
+      </w:r>
+      <w:r>
+        <w:rPr>
+          <w:rFonts w:hint="eastAsia"/>
+        </w:rPr>
+        <w:t>연결</w:t>
+      </w:r>
+    </w:p>
+    <w:p>
+      <w:pPr>
+        <w:ind w:left="2400" w:firstLine="800"/>
+        <w:rPr>
+          <w:rFonts w:hint="eastAsia"/>
+        </w:rPr>
+      </w:pPr>
+      <w:proofErr w:type="spellStart"/>
+      <w:r>
+        <w:rPr>
+          <w:rFonts w:hint="eastAsia"/>
+        </w:rPr>
+        <w:t>파라볼</w:t>
+      </w:r>
+      <w:proofErr w:type="spellEnd"/>
+      <w:r>
+        <w:rPr>
+          <w:rFonts w:hint="eastAsia"/>
+        </w:rPr>
+        <w:t xml:space="preserve"> 릭 안테나 사용</w:t>
       </w:r>
     </w:p>
     <w:p/>
     <w:p/>
+    <w:p>
+      <w:r>
+        <w:t xml:space="preserve"> 표준 = </w:t>
+      </w:r>
+      <w:r>
+        <w:rPr>
+          <w:rFonts w:hint="eastAsia"/>
+        </w:rPr>
+        <w:t>허용 된 모델 또는 패턴</w:t>
+      </w:r>
+    </w:p>
+    <w:p>
+      <w:pPr>
+        <w:ind w:firstLine="800"/>
+      </w:pPr>
+      <w:r>
+        <w:t xml:space="preserve">데이터 </w:t>
+      </w:r>
+      <w:r>
+        <w:rPr>
+          <w:rFonts w:hint="eastAsia"/>
+        </w:rPr>
+        <w:t>통신</w:t>
+      </w:r>
+      <w:r>
+        <w:t>과 네트워크에</w:t>
+      </w:r>
+      <w:r>
+        <w:rPr>
+          <w:rFonts w:hint="eastAsia"/>
+        </w:rPr>
+        <w:t>서 광범위 하게 사용됨</w:t>
+      </w:r>
+    </w:p>
+    <w:p>
+      <w:pPr>
+        <w:ind w:firstLine="800"/>
+      </w:pPr>
+      <w:r>
+        <w:rPr>
+          <w:rFonts w:hint="eastAsia"/>
+        </w:rPr>
+        <w:t>기본 호환성</w:t>
+      </w:r>
+      <w:r>
+        <w:t>(</w:t>
+      </w:r>
+      <w:r>
+        <w:rPr>
+          <w:rFonts w:hint="eastAsia"/>
+        </w:rPr>
+        <w:t xml:space="preserve">다른 </w:t>
+      </w:r>
+      <w:r>
+        <w:rPr>
+          <w:rFonts w:hint="eastAsia"/>
+        </w:rPr>
+        <w:t>걸 끼워도 사용 가능</w:t>
+      </w:r>
+      <w:r>
+        <w:t xml:space="preserve">), 상호 운영(같은 소프트 </w:t>
+      </w:r>
+      <w:proofErr w:type="spellStart"/>
+      <w:r>
+        <w:t>웨어로</w:t>
+      </w:r>
+      <w:proofErr w:type="spellEnd"/>
+      <w:r>
+        <w:t xml:space="preserve"> 다른 하드 </w:t>
+      </w:r>
+      <w:proofErr w:type="spellStart"/>
+      <w:r>
+        <w:t>웨어를</w:t>
+      </w:r>
+      <w:proofErr w:type="spellEnd"/>
+      <w:r>
+        <w:t xml:space="preserve"> 사용이 가능하다</w:t>
+      </w:r>
+    </w:p>
     <w:p/>
     <w:p>
-      <w:r>
-        <w:t xml:space="preserve"> 표준 = </w:t>
-      </w:r>
-      <w:r>
-        <w:rPr>
-          <w:rFonts w:hint="eastAsia"/>
-        </w:rPr>
-        <w:t>허용 된 모델 또는 패턴</w:t>
-      </w:r>
-    </w:p>
-    <w:p>
-      <w:pPr>
-        <w:ind w:firstLine="800"/>
-      </w:pPr>
-      <w:r>
-        <w:t xml:space="preserve">데이터 </w:t>
-      </w:r>
-      <w:r>
-        <w:rPr>
-          <w:rFonts w:hint="eastAsia"/>
-        </w:rPr>
-        <w:t>통신</w:t>
-      </w:r>
-      <w:r>
-        <w:t>과 네트워크에</w:t>
-      </w:r>
-      <w:r>
-        <w:rPr>
-          <w:rFonts w:hint="eastAsia"/>
-        </w:rPr>
-        <w:t>서 광범위 하게 사용됨</w:t>
-      </w:r>
-    </w:p>
-    <w:p>
-      <w:pPr>
-        <w:ind w:firstLine="800"/>
-      </w:pPr>
-      <w:r>
-        <w:rPr>
-          <w:rFonts w:hint="eastAsia"/>
-        </w:rPr>
-        <w:t>기본 호환성</w:t>
+      <w:pPr>
+        <w:ind w:firstLine="800"/>
+      </w:pPr>
+      <w:r>
+        <w:t>//다양한 표준 기준들(상식</w:t>
+      </w:r>
+      <w:r>
+        <w:rPr>
+          <w:rFonts w:hint="eastAsia"/>
+        </w:rPr>
+        <w:t>)</w:t>
+      </w:r>
+    </w:p>
+    <w:p>
+      <w:pPr>
+        <w:ind w:left="800" w:firstLine="800"/>
+      </w:pPr>
+      <w:r>
+        <w:t>//</w:t>
+      </w:r>
+      <w:proofErr w:type="gramStart"/>
+      <w:r>
+        <w:t>ANSI :</w:t>
+      </w:r>
+      <w:proofErr w:type="gramEnd"/>
+      <w:r>
+        <w:t xml:space="preserve"> 미국 표준 협회//</w:t>
+      </w:r>
+      <w:proofErr w:type="spellStart"/>
+      <w:r>
+        <w:t>ㅏㅇ식</w:t>
+      </w:r>
+      <w:proofErr w:type="spellEnd"/>
+    </w:p>
+    <w:p>
+      <w:pPr>
+        <w:ind w:left="800" w:firstLine="800"/>
+      </w:pPr>
+      <w:r>
+        <w:t xml:space="preserve">//IEEE </w:t>
+      </w:r>
+      <w:proofErr w:type="gramStart"/>
+      <w:r>
+        <w:t>전기 ,</w:t>
+      </w:r>
+      <w:proofErr w:type="gramEnd"/>
+      <w:r>
+        <w:t xml:space="preserve"> 컴퓨터 //상식</w:t>
+      </w:r>
+    </w:p>
+    <w:p>
+      <w:pPr>
+        <w:ind w:left="800" w:firstLine="800"/>
+      </w:pPr>
+      <w:r>
+        <w:t>//</w:t>
+      </w:r>
+      <w:proofErr w:type="gramStart"/>
+      <w:r>
+        <w:t>ITU :국제</w:t>
+      </w:r>
+      <w:proofErr w:type="gramEnd"/>
+      <w:r>
+        <w:t xml:space="preserve"> 표준 디지털 데이터</w:t>
+      </w:r>
+    </w:p>
+    <w:p>
+      <w:pPr>
+        <w:ind w:left="800" w:firstLine="800"/>
+      </w:pPr>
+      <w:r>
+        <w:t>//</w:t>
+      </w:r>
+      <w:proofErr w:type="gramStart"/>
+      <w:r>
+        <w:t>ISO :</w:t>
+      </w:r>
+      <w:proofErr w:type="gramEnd"/>
+      <w:r>
+        <w:t xml:space="preserve"> 오만 표준을 다 만드는 곳</w:t>
+      </w:r>
+    </w:p>
+    <w:p>
+      <w:pPr>
+        <w:ind w:left="800"/>
+      </w:pPr>
+    </w:p>
+    <w:p>
+      <w:r>
+        <w:t xml:space="preserve">데이터 통신 </w:t>
+      </w:r>
+      <w:r>
+        <w:rPr>
+          <w:rFonts w:hint="eastAsia"/>
+        </w:rPr>
+        <w:t>모델 프레임 워크</w:t>
+      </w:r>
+    </w:p>
+    <w:p/>
+    <w:p>
+      <w:r>
+        <w:t>OSI 모델 (이론)</w:t>
+      </w:r>
+    </w:p>
+    <w:p>
+      <w:pPr>
+        <w:ind w:firstLine="800"/>
+      </w:pPr>
+      <w:r>
+        <w:t>7계층으로 이루어짐</w:t>
+      </w:r>
+    </w:p>
+    <w:p>
+      <w:pPr>
+        <w:ind w:firstLine="800"/>
+      </w:pPr>
+      <w:r>
+        <w:rPr>
+          <w:rFonts w:hint="eastAsia"/>
+        </w:rPr>
+        <w:t>시스템 간의 호환 가능한 통신 가능 정의</w:t>
+      </w:r>
+    </w:p>
+    <w:p>
+      <w:pPr>
+        <w:ind w:firstLine="800"/>
+      </w:pPr>
+      <w:r>
+        <w:rPr>
+          <w:rFonts w:hint="eastAsia"/>
+        </w:rPr>
+        <w:t>개발자에게 모듈성을 게공</w:t>
+      </w:r>
+    </w:p>
+    <w:p>
+      <w:pPr>
+        <w:ind w:firstLine="800"/>
+      </w:pPr>
+    </w:p>
+    <w:p>
+      <w:pPr>
+        <w:ind w:left="800"/>
+      </w:pPr>
+      <w:proofErr w:type="spellStart"/>
+      <w:r>
+        <w:t>Appliciation</w:t>
+      </w:r>
+      <w:proofErr w:type="spellEnd"/>
+      <w:r>
+        <w:t xml:space="preserve"> </w:t>
+      </w:r>
+      <w:proofErr w:type="spellStart"/>
+      <w:r>
+        <w:t>latye</w:t>
+      </w:r>
+      <w:proofErr w:type="spellEnd"/>
+      <w:r>
+        <w:t xml:space="preserve"> &lt;유저  &lt;&lt;&lt;&lt;&lt;&lt;&lt;&lt; 물리 &lt; Physical</w:t>
+      </w:r>
+    </w:p>
+    <w:p>
+      <w:pPr>
+        <w:ind w:left="800"/>
+      </w:pPr>
+    </w:p>
+    <w:p>
+      <w:pPr>
+        <w:ind w:left="800"/>
+      </w:pPr>
+      <w:r>
+        <w:t xml:space="preserve">애플리케이션 계층 표현 구역 이동 </w:t>
+      </w:r>
+      <w:proofErr w:type="spellStart"/>
+      <w:r>
+        <w:t>네트워트</w:t>
+      </w:r>
+      <w:proofErr w:type="spellEnd"/>
+      <w:r>
+        <w:t xml:space="preserve"> 데이터 연결 물리적</w:t>
+      </w:r>
+    </w:p>
+    <w:p>
+      <w:pPr>
+        <w:ind w:firstLine="800"/>
+      </w:pPr>
+      <w:r>
+        <w:t>OSI 모델 통신 장비들은 이런 식으로 계층 구조를 설정한다</w:t>
+      </w:r>
+    </w:p>
+    <w:p>
+      <w:pPr>
+        <w:ind w:left="800"/>
+      </w:pPr>
+    </w:p>
+    <w:p>
+      <w:pPr>
+        <w:ind w:left="800"/>
+      </w:pPr>
+    </w:p>
+    <w:p>
+      <w:pPr>
+        <w:ind w:left="800" w:firstLine="800"/>
+      </w:pPr>
+      <w:r>
+        <w:t>물리 계층(L1)</w:t>
+      </w:r>
+    </w:p>
+    <w:p>
+      <w:pPr>
+        <w:ind w:left="1600" w:firstLine="800"/>
+      </w:pPr>
+      <w:r>
+        <w:t>물리 연결</w:t>
+      </w:r>
+    </w:p>
+    <w:p>
+      <w:pPr>
+        <w:ind w:left="2400"/>
+      </w:pPr>
+      <w:r>
+        <w:t>비트 전송</w:t>
+      </w:r>
+    </w:p>
+    <w:p>
+      <w:pPr>
+        <w:ind w:left="2400"/>
+      </w:pPr>
+      <w:r>
+        <w:rPr>
+          <w:rFonts w:hint="eastAsia"/>
+        </w:rPr>
+        <w:t xml:space="preserve">신호 방식 정의 </w:t>
       </w:r>
       <w:r>
         <w:t>(</w:t>
@@ -477,513 +1102,230 @@
         <w:rPr>
           <w:rFonts w:hint="eastAsia"/>
         </w:rPr>
-        <w:t xml:space="preserve">다른 </w:t>
-      </w:r>
-      <w:r>
-        <w:rPr>
-          <w:rFonts w:hint="eastAsia"/>
-        </w:rPr>
-        <w:t>걸 끼워도 사용 가능</w:t>
-      </w:r>
-      <w:r>
-        <w:t xml:space="preserve">), 상호 운영(같은 소프트 </w:t>
-      </w:r>
-      <w:proofErr w:type="spellStart"/>
-      <w:r>
-        <w:t>웨어로</w:t>
-      </w:r>
-      <w:proofErr w:type="spellEnd"/>
-      <w:r>
-        <w:t xml:space="preserve"> 다른 하드 </w:t>
-      </w:r>
-      <w:proofErr w:type="spellStart"/>
-      <w:r>
-        <w:t>웨어를</w:t>
-      </w:r>
-      <w:proofErr w:type="spellEnd"/>
-      <w:r>
-        <w:t xml:space="preserve"> 사용이 가능하다</w:t>
-      </w:r>
+        <w:t>아날로그</w:t>
+      </w:r>
+      <w:r>
+        <w:t xml:space="preserve">, </w:t>
+      </w:r>
+      <w:r>
+        <w:rPr>
+          <w:rFonts w:hint="eastAsia"/>
+        </w:rPr>
+        <w:t>디지털)</w:t>
+      </w:r>
+    </w:p>
+    <w:p>
+      <w:pPr>
+        <w:ind w:left="2400"/>
+      </w:pPr>
+      <w:r>
+        <w:t xml:space="preserve">전송 </w:t>
+      </w:r>
+      <w:r>
+        <w:rPr>
+          <w:rFonts w:hint="eastAsia"/>
+        </w:rPr>
+        <w:t>특성</w:t>
+      </w:r>
+      <w:r>
+        <w:t>을 구분함</w:t>
+      </w:r>
+      <w:r>
+        <w:rPr>
+          <w:rFonts w:hint="eastAsia"/>
+        </w:rPr>
+        <w:t>(동기</w:t>
+      </w:r>
+      <w:r>
+        <w:t>/</w:t>
+      </w:r>
+      <w:r>
+        <w:rPr>
+          <w:rFonts w:hint="eastAsia"/>
+        </w:rPr>
+        <w:t>비동기,</w:t>
+      </w:r>
+      <w:r>
+        <w:t xml:space="preserve"> </w:t>
+      </w:r>
+      <w:proofErr w:type="spellStart"/>
+      <w:r>
+        <w:rPr>
+          <w:rFonts w:hint="eastAsia"/>
+        </w:rPr>
+        <w:t>단이중</w:t>
+      </w:r>
+      <w:proofErr w:type="spellEnd"/>
+      <w:r>
+        <w:t>/</w:t>
+      </w:r>
+      <w:proofErr w:type="spellStart"/>
+      <w:r>
+        <w:rPr>
+          <w:rFonts w:hint="eastAsia"/>
+        </w:rPr>
+        <w:t>반이중</w:t>
+      </w:r>
+      <w:proofErr w:type="spellEnd"/>
+      <w:r>
+        <w:t>/</w:t>
+      </w:r>
+      <w:proofErr w:type="spellStart"/>
+      <w:r>
+        <w:rPr>
+          <w:rFonts w:hint="eastAsia"/>
+        </w:rPr>
+        <w:t>전이중</w:t>
+      </w:r>
+      <w:proofErr w:type="spellEnd"/>
+      <w:r>
+        <w:rPr>
+          <w:rFonts w:hint="eastAsia"/>
+        </w:rPr>
+        <w:t>)</w:t>
+      </w:r>
+    </w:p>
+    <w:p>
+      <w:pPr>
+        <w:ind w:left="2400"/>
+      </w:pPr>
+      <w:r>
+        <w:t>전송 속도의 맥시멈 값도 결정 됨</w:t>
+      </w:r>
+      <w:r>
+        <w:rPr>
+          <w:rFonts w:hint="eastAsia"/>
+        </w:rPr>
+        <w:t xml:space="preserve">(데이터 속도도 </w:t>
+      </w:r>
+      <w:proofErr w:type="spellStart"/>
+      <w:r>
+        <w:rPr>
+          <w:rFonts w:hint="eastAsia"/>
+        </w:rPr>
+        <w:t>정의댐</w:t>
+      </w:r>
+      <w:proofErr w:type="spellEnd"/>
+      <w:r>
+        <w:rPr>
+          <w:rFonts w:hint="eastAsia"/>
+        </w:rPr>
+        <w:t>)</w:t>
+      </w:r>
+    </w:p>
+    <w:p>
+      <w:pPr>
+        <w:ind w:left="2400"/>
+      </w:pPr>
+    </w:p>
+    <w:p>
+      <w:pPr>
+        <w:ind w:left="2400"/>
+      </w:pPr>
+    </w:p>
+    <w:p>
+      <w:pPr>
+        <w:ind w:left="800" w:firstLine="800"/>
+      </w:pPr>
+      <w:r>
+        <w:t>Data Link(L2)</w:t>
+      </w:r>
+    </w:p>
+    <w:p>
+      <w:pPr>
+        <w:ind w:left="1600" w:firstLine="800"/>
+      </w:pPr>
+      <w:r>
+        <w:t>비트 -&gt; 프레임</w:t>
+      </w:r>
+    </w:p>
+    <w:p>
+      <w:pPr>
+        <w:ind w:left="1600" w:firstLine="800"/>
+      </w:pPr>
+      <w:proofErr w:type="gramStart"/>
+      <w:r>
+        <w:t>프레임 .&gt;</w:t>
+      </w:r>
+      <w:proofErr w:type="gramEnd"/>
+      <w:r>
+        <w:t xml:space="preserve"> 비트</w:t>
+      </w:r>
+    </w:p>
+    <w:p>
+      <w:pPr>
+        <w:ind w:left="1600" w:firstLine="800"/>
+      </w:pPr>
+      <w:r>
+        <w:rPr>
+          <w:rFonts w:hint="eastAsia"/>
+        </w:rPr>
+        <w:t>노드 주소(M</w:t>
+      </w:r>
+      <w:r>
+        <w:t xml:space="preserve">ac Address = </w:t>
+      </w:r>
+      <w:r>
+        <w:rPr>
+          <w:rFonts w:hint="eastAsia"/>
+        </w:rPr>
+        <w:t>컴퓨터 주소)를 정의 합니다</w:t>
+      </w:r>
+    </w:p>
+    <w:p>
+      <w:pPr>
+        <w:ind w:left="2400" w:firstLine="800"/>
+      </w:pPr>
+      <w:r>
+        <w:rPr>
+          <w:rFonts w:hint="eastAsia"/>
+        </w:rPr>
+        <w:t>불변함</w:t>
+      </w:r>
+    </w:p>
+    <w:p>
+      <w:pPr>
+        <w:ind w:left="1600" w:firstLine="800"/>
+      </w:pPr>
     </w:p>
     <w:p/>
     <w:p>
       <w:pPr>
-        <w:ind w:firstLine="800"/>
-      </w:pPr>
-      <w:r>
-        <w:t>//다양한 표준 기준들(상식</w:t>
-      </w:r>
-      <w:r>
-        <w:rPr>
-          <w:rFonts w:hint="eastAsia"/>
-        </w:rPr>
+        <w:ind w:left="800" w:firstLine="800"/>
+      </w:pPr>
+      <w:r>
+        <w:t xml:space="preserve">네트워크 계층 </w:t>
+      </w:r>
+      <w:proofErr w:type="gramStart"/>
+      <w:r>
+        <w:t xml:space="preserve">( </w:t>
+      </w:r>
+      <w:proofErr w:type="spellStart"/>
+      <w:r>
+        <w:t>ip</w:t>
+      </w:r>
+      <w:proofErr w:type="spellEnd"/>
+      <w:proofErr w:type="gramEnd"/>
+      <w:r>
         <w:t>)</w:t>
       </w:r>
     </w:p>
     <w:p>
       <w:pPr>
-        <w:ind w:left="800" w:firstLine="800"/>
-      </w:pPr>
-      <w:r>
-        <w:t>//</w:t>
-      </w:r>
-      <w:proofErr w:type="gramStart"/>
-      <w:r>
-        <w:t>ANSI :</w:t>
-      </w:r>
-      <w:proofErr w:type="gramEnd"/>
-      <w:r>
-        <w:t xml:space="preserve"> 미국 표준 협회//</w:t>
-      </w:r>
-      <w:proofErr w:type="spellStart"/>
-      <w:r>
-        <w:t>ㅏㅇ식</w:t>
-      </w:r>
-      <w:proofErr w:type="spellEnd"/>
-    </w:p>
-    <w:p>
-      <w:pPr>
-        <w:ind w:left="800" w:firstLine="800"/>
-      </w:pPr>
-      <w:r>
-        <w:t xml:space="preserve">//IEEE </w:t>
-      </w:r>
-      <w:proofErr w:type="gramStart"/>
-      <w:r>
-        <w:t>전기 ,</w:t>
-      </w:r>
-      <w:proofErr w:type="gramEnd"/>
-      <w:r>
-        <w:t xml:space="preserve"> 컴퓨터 //상식</w:t>
-      </w:r>
-    </w:p>
-    <w:p>
-      <w:pPr>
-        <w:ind w:left="800" w:firstLine="800"/>
-      </w:pPr>
-      <w:r>
-        <w:t>//</w:t>
-      </w:r>
-      <w:proofErr w:type="gramStart"/>
-      <w:r>
-        <w:t>ITU :국제</w:t>
-      </w:r>
-      <w:proofErr w:type="gramEnd"/>
-      <w:r>
-        <w:t xml:space="preserve"> 표준 디지털 데이터</w:t>
-      </w:r>
-    </w:p>
-    <w:p>
-      <w:pPr>
-        <w:ind w:left="800" w:firstLine="800"/>
-      </w:pPr>
-      <w:r>
-        <w:t>//</w:t>
-      </w:r>
-      <w:proofErr w:type="gramStart"/>
-      <w:r>
-        <w:t>ISO :</w:t>
-      </w:r>
-      <w:proofErr w:type="gramEnd"/>
-      <w:r>
-        <w:t xml:space="preserve"> 오만 표준을 다 만드는 곳</w:t>
-      </w:r>
-    </w:p>
-    <w:p>
-      <w:pPr>
-        <w:ind w:left="800"/>
-      </w:pPr>
-    </w:p>
-    <w:p>
-      <w:r>
-        <w:lastRenderedPageBreak/>
-        <w:t xml:space="preserve">데이터 통신 </w:t>
-      </w:r>
-      <w:r>
-        <w:rPr>
-          <w:rFonts w:hint="eastAsia"/>
-        </w:rPr>
-        <w:t>모델 프레임 워크</w:t>
-      </w:r>
-    </w:p>
-    <w:p/>
-    <w:p>
-      <w:r>
-        <w:t>OSI 모델 (이론)</w:t>
-      </w:r>
-    </w:p>
-    <w:p>
-      <w:pPr>
-        <w:ind w:firstLine="800"/>
-      </w:pPr>
-      <w:r>
-        <w:t>7계층으로 이루어짐</w:t>
-      </w:r>
-    </w:p>
-    <w:p>
-      <w:pPr>
-        <w:ind w:firstLine="800"/>
-      </w:pPr>
-      <w:r>
-        <w:rPr>
-          <w:rFonts w:hint="eastAsia"/>
-        </w:rPr>
-        <w:t>시스템 간의 호환 가능한 통신 가능 정의</w:t>
-      </w:r>
-    </w:p>
-    <w:p>
-      <w:pPr>
-        <w:ind w:firstLine="800"/>
-      </w:pPr>
-      <w:r>
-        <w:rPr>
-          <w:rFonts w:hint="eastAsia"/>
-        </w:rPr>
-        <w:t>개발자에게 모듈성을 게공</w:t>
-      </w:r>
-    </w:p>
-    <w:p>
-      <w:pPr>
-        <w:ind w:firstLine="800"/>
-      </w:pPr>
-    </w:p>
-    <w:p>
-      <w:pPr>
-        <w:ind w:left="800"/>
-      </w:pPr>
-      <w:proofErr w:type="spellStart"/>
-      <w:r>
-        <w:t>Appliciation</w:t>
-      </w:r>
-      <w:proofErr w:type="spellEnd"/>
-      <w:r>
-        <w:t xml:space="preserve"> </w:t>
-      </w:r>
-      <w:proofErr w:type="spellStart"/>
-      <w:r>
-        <w:t>latye</w:t>
-      </w:r>
-      <w:proofErr w:type="spellEnd"/>
-      <w:r>
-        <w:t xml:space="preserve"> &lt;유저  &lt;&lt;&lt;&lt;&lt;&lt;&lt;&lt; 물리 &lt; Physical</w:t>
-      </w:r>
-    </w:p>
-    <w:p>
-      <w:pPr>
-        <w:ind w:left="800"/>
-      </w:pPr>
-    </w:p>
-    <w:p>
-      <w:pPr>
-        <w:ind w:left="800"/>
-      </w:pPr>
-      <w:r>
-        <w:t xml:space="preserve">애플리케이션 계층 표현 구역 이동 </w:t>
-      </w:r>
-      <w:proofErr w:type="spellStart"/>
-      <w:r>
-        <w:t>네트워트</w:t>
-      </w:r>
-      <w:proofErr w:type="spellEnd"/>
-      <w:r>
-        <w:t xml:space="preserve"> 데이터 연결 물리적</w:t>
-      </w:r>
-    </w:p>
-    <w:p>
-      <w:pPr>
-        <w:ind w:firstLine="800"/>
-      </w:pPr>
-      <w:r>
-        <w:t>OSI 모델 통신 장비들은 이런 식으로 계층 구조를 설정한다</w:t>
-      </w:r>
-    </w:p>
-    <w:p>
-      <w:pPr>
-        <w:ind w:left="800"/>
-      </w:pPr>
-    </w:p>
-    <w:p>
-      <w:pPr>
-        <w:ind w:left="800"/>
-      </w:pPr>
-    </w:p>
-    <w:p>
-      <w:pPr>
-        <w:ind w:left="800" w:firstLine="800"/>
-      </w:pPr>
-      <w:r>
-        <w:t>물리 계층(L1)</w:t>
-      </w:r>
-    </w:p>
-    <w:p>
-      <w:pPr>
-        <w:ind w:left="1600" w:firstLine="800"/>
-      </w:pPr>
-      <w:r>
-        <w:t>물리 연결</w:t>
-      </w:r>
-    </w:p>
-    <w:p>
-      <w:pPr>
-        <w:ind w:left="2400"/>
-      </w:pPr>
-      <w:r>
-        <w:t>비트 전송</w:t>
-      </w:r>
-    </w:p>
-    <w:p>
-      <w:pPr>
-        <w:ind w:left="2400"/>
-        <w:rPr>
-          <w:rFonts w:hint="eastAsia"/>
-        </w:rPr>
-      </w:pPr>
-      <w:r>
-        <w:rPr>
-          <w:rFonts w:hint="eastAsia"/>
-        </w:rPr>
-        <w:t xml:space="preserve">신호 방식 정의 </w:t>
-      </w:r>
-      <w:r>
-        <w:t>(</w:t>
-      </w:r>
-      <w:r>
-        <w:rPr>
-          <w:rFonts w:hint="eastAsia"/>
-        </w:rPr>
-        <w:t>아날로그</w:t>
-      </w:r>
-      <w:r>
-        <w:t xml:space="preserve">, </w:t>
-      </w:r>
-      <w:r>
-        <w:rPr>
-          <w:rFonts w:hint="eastAsia"/>
-        </w:rPr>
-        <w:t>디지털)</w:t>
-      </w:r>
-    </w:p>
-    <w:p>
-      <w:pPr>
-        <w:ind w:left="2400"/>
-        <w:rPr>
-          <w:rFonts w:hint="eastAsia"/>
-        </w:rPr>
-      </w:pPr>
-      <w:r>
-        <w:t xml:space="preserve">전송 </w:t>
-      </w:r>
-      <w:r>
-        <w:rPr>
-          <w:rFonts w:hint="eastAsia"/>
-        </w:rPr>
-        <w:t>특성</w:t>
-      </w:r>
-      <w:r>
-        <w:t>을 구분함</w:t>
-      </w:r>
-      <w:r>
-        <w:rPr>
-          <w:rFonts w:hint="eastAsia"/>
-        </w:rPr>
-        <w:t>(동기</w:t>
-      </w:r>
-      <w:r>
-        <w:t>/</w:t>
-      </w:r>
-      <w:r>
-        <w:rPr>
-          <w:rFonts w:hint="eastAsia"/>
-        </w:rPr>
-        <w:t>비동기,</w:t>
-      </w:r>
-      <w:r>
-        <w:t xml:space="preserve"> </w:t>
-      </w:r>
-      <w:proofErr w:type="spellStart"/>
-      <w:r>
-        <w:rPr>
-          <w:rFonts w:hint="eastAsia"/>
-        </w:rPr>
-        <w:t>단이중</w:t>
-      </w:r>
-      <w:proofErr w:type="spellEnd"/>
-      <w:r>
-        <w:t>/</w:t>
-      </w:r>
-      <w:proofErr w:type="spellStart"/>
-      <w:r>
-        <w:rPr>
-          <w:rFonts w:hint="eastAsia"/>
-        </w:rPr>
-        <w:t>반이중</w:t>
-      </w:r>
-      <w:proofErr w:type="spellEnd"/>
-      <w:r>
-        <w:t>/</w:t>
-      </w:r>
-      <w:proofErr w:type="spellStart"/>
-      <w:r>
-        <w:rPr>
-          <w:rFonts w:hint="eastAsia"/>
-        </w:rPr>
-        <w:t>전이중</w:t>
-      </w:r>
-      <w:proofErr w:type="spellEnd"/>
-      <w:r>
-        <w:rPr>
-          <w:rFonts w:hint="eastAsia"/>
-        </w:rPr>
-        <w:t>)</w:t>
-      </w:r>
-    </w:p>
-    <w:p>
-      <w:pPr>
-        <w:ind w:left="2400"/>
-      </w:pPr>
-      <w:r>
-        <w:t>전송 속도의 맥시멈 값도 결정 됨</w:t>
-      </w:r>
-      <w:r>
-        <w:rPr>
-          <w:rFonts w:hint="eastAsia"/>
-        </w:rPr>
-        <w:t xml:space="preserve">(데이터 속도도 </w:t>
-      </w:r>
-      <w:proofErr w:type="spellStart"/>
-      <w:r>
-        <w:rPr>
-          <w:rFonts w:hint="eastAsia"/>
-        </w:rPr>
-        <w:t>정의댐</w:t>
-      </w:r>
-      <w:proofErr w:type="spellEnd"/>
-      <w:r>
-        <w:rPr>
-          <w:rFonts w:hint="eastAsia"/>
-        </w:rPr>
-        <w:t>)</w:t>
-      </w:r>
-    </w:p>
-    <w:p>
-      <w:pPr>
-        <w:ind w:left="2400"/>
-      </w:pPr>
-    </w:p>
-    <w:p>
-      <w:pPr>
-        <w:ind w:left="2400"/>
-      </w:pPr>
-    </w:p>
-    <w:p>
-      <w:pPr>
-        <w:ind w:left="800" w:firstLine="800"/>
-      </w:pPr>
-      <w:r>
-        <w:t>Data Link(L2)</w:t>
-      </w:r>
-    </w:p>
-    <w:p>
-      <w:pPr>
-        <w:ind w:left="1600" w:firstLine="800"/>
-      </w:pPr>
-      <w:r>
-        <w:t>비트 -&gt; 프레임</w:t>
-      </w:r>
-    </w:p>
-    <w:p>
-      <w:pPr>
-        <w:ind w:left="1600" w:firstLine="800"/>
-      </w:pPr>
-      <w:proofErr w:type="gramStart"/>
-      <w:r>
-        <w:t>프레임 .&gt;</w:t>
-      </w:r>
-      <w:proofErr w:type="gramEnd"/>
-      <w:r>
-        <w:t xml:space="preserve"> 비트</w:t>
-      </w:r>
-    </w:p>
-    <w:p>
-      <w:pPr>
-        <w:ind w:left="1600" w:firstLine="800"/>
-        <w:rPr>
-          <w:rFonts w:hint="eastAsia"/>
-        </w:rPr>
-      </w:pPr>
-      <w:r>
-        <w:rPr>
-          <w:rFonts w:hint="eastAsia"/>
-        </w:rPr>
-        <w:t>노드 주소(M</w:t>
-      </w:r>
-      <w:r>
-        <w:t xml:space="preserve">ac Address = </w:t>
-      </w:r>
-      <w:r>
-        <w:rPr>
-          <w:rFonts w:hint="eastAsia"/>
-        </w:rPr>
-        <w:t>컴퓨터 주소)를 정의 합니다</w:t>
+        <w:ind w:left="1600" w:firstLine="800"/>
+      </w:pPr>
+      <w:proofErr w:type="spellStart"/>
+      <w:r>
+        <w:t>ip</w:t>
+      </w:r>
+      <w:proofErr w:type="spellEnd"/>
+      <w:r>
+        <w:t xml:space="preserve"> 주소를 보냄 (인터넷주소)</w:t>
       </w:r>
     </w:p>
     <w:p>
       <w:pPr>
         <w:ind w:left="2400" w:firstLine="800"/>
-        <w:rPr>
-          <w:rFonts w:hint="eastAsia"/>
-        </w:rPr>
-      </w:pPr>
-      <w:r>
-        <w:rPr>
-          <w:rFonts w:hint="eastAsia"/>
-        </w:rPr>
-        <w:t>불변함</w:t>
-      </w:r>
-    </w:p>
-    <w:p>
-      <w:pPr>
-        <w:ind w:left="1600" w:firstLine="800"/>
-      </w:pPr>
-    </w:p>
-    <w:p/>
-    <w:p>
-      <w:pPr>
-        <w:ind w:left="800" w:firstLine="800"/>
-      </w:pPr>
-      <w:r>
-        <w:t xml:space="preserve">네트워크 계층 </w:t>
-      </w:r>
-      <w:proofErr w:type="gramStart"/>
-      <w:r>
-        <w:t xml:space="preserve">( </w:t>
-      </w:r>
-      <w:proofErr w:type="spellStart"/>
-      <w:r>
-        <w:t>ip</w:t>
-      </w:r>
-      <w:proofErr w:type="spellEnd"/>
-      <w:proofErr w:type="gramEnd"/>
-      <w:r>
-        <w:t>)</w:t>
-      </w:r>
-    </w:p>
-    <w:p>
-      <w:pPr>
-        <w:ind w:left="1600" w:firstLine="800"/>
-      </w:pPr>
-      <w:proofErr w:type="spellStart"/>
-      <w:r>
-        <w:t>ip</w:t>
-      </w:r>
-      <w:proofErr w:type="spellEnd"/>
-      <w:r>
-        <w:t xml:space="preserve"> 주소를 보냄 (인터넷주소)</w:t>
-      </w:r>
-    </w:p>
-    <w:p>
-      <w:pPr>
-        <w:ind w:left="2400" w:firstLine="800"/>
       </w:pPr>
       <w:r>
         <w:t xml:space="preserve">논리 주소 </w:t>
@@ -1027,11 +1369,6 @@
       </w:r>
     </w:p>
     <w:p>
-      <w:pPr>
-        <w:rPr>
-          <w:rFonts w:hint="eastAsia"/>
-        </w:rPr>
-      </w:pPr>
       <w:r>
         <w:tab/>
       </w:r>
@@ -1057,25 +1394,7 @@
           <w:sz w:val="21"/>
           <w:szCs w:val="21"/>
         </w:rPr>
-        <w:t>송의 처리 과정</w:t>
-      </w:r>
-      <w:r>
-        <w:rPr>
-          <w:rFonts w:ascii="맑은 고딕" w:eastAsia="맑은 고딕" w:hAnsi="맑은 고딕" w:hint="eastAsia"/>
-          <w:color w:val="333333"/>
-          <w:sz w:val="21"/>
-          <w:szCs w:val="21"/>
-        </w:rPr>
-        <w:t>에</w:t>
-      </w:r>
-      <w:r>
-        <w:rPr>
-          <w:rFonts w:ascii="맑은 고딕" w:eastAsia="맑은 고딕" w:hAnsi="맑은 고딕" w:hint="eastAsia"/>
-          <w:color w:val="333333"/>
-          <w:sz w:val="21"/>
-          <w:szCs w:val="21"/>
-        </w:rPr>
-        <w:t>서 전송되는 데이터 및 제어 </w:t>
+        <w:t>송의 처리 과정에서 전송되는 데이터 및 제어 </w:t>
       </w:r>
       <w:hyperlink r:id="rId5" w:history="1">
         <w:r>
@@ -1118,27 +1437,17 @@
       </w:r>
     </w:p>
     <w:p>
-      <w:pPr>
-        <w:rPr>
-          <w:rFonts w:hint="eastAsia"/>
-        </w:rPr>
-      </w:pPr>
-      <w:r>
-        <w:tab/>
-      </w:r>
-      <w:r>
-        <w:tab/>
-      </w:r>
-      <w:r>
-        <w:tab/>
-      </w:r>
-    </w:p>
-    <w:p>
-      <w:pPr>
-        <w:rPr>
-          <w:rFonts w:hint="eastAsia"/>
-        </w:rPr>
-      </w:pPr>
+      <w:r>
+        <w:tab/>
+      </w:r>
+      <w:r>
+        <w:tab/>
+      </w:r>
+      <w:r>
+        <w:tab/>
+      </w:r>
+    </w:p>
+    <w:p>
       <w:r>
         <w:tab/>
       </w:r>
@@ -1225,9 +1534,6 @@
     <w:p>
       <w:pPr>
         <w:ind w:left="1600" w:firstLine="800"/>
-        <w:rPr>
-          <w:rFonts w:hint="eastAsia"/>
-        </w:rPr>
       </w:pPr>
       <w:r>
         <w:rPr>
@@ -1254,6 +1560,7 @@
         <w:ind w:left="1600" w:firstLine="800"/>
       </w:pPr>
       <w:r>
+        <w:lastRenderedPageBreak/>
         <w:t>인코딩 관련(UNICODE 등등)</w:t>
       </w:r>
     </w:p>
@@ -1292,9 +1599,6 @@
     <w:p>
       <w:pPr>
         <w:ind w:left="2400"/>
-        <w:rPr>
-          <w:rFonts w:hint="eastAsia"/>
-        </w:rPr>
       </w:pPr>
       <w:r>
         <w:tab/>
@@ -1348,11 +1652,6 @@
       <w:proofErr w:type="spellEnd"/>
     </w:p>
     <w:p>
-      <w:pPr>
-        <w:rPr>
-          <w:rFonts w:hint="eastAsia"/>
-        </w:rPr>
-      </w:pPr>
       <w:r>
         <w:tab/>
       </w:r>
@@ -1593,13 +1892,9 @@
     <w:p>
       <w:pPr>
         <w:ind w:firstLine="800"/>
-        <w:rPr>
-          <w:rFonts w:hint="eastAsia"/>
-        </w:rPr>
-      </w:pPr>
-      <w:proofErr w:type="spellStart"/>
-      <w:r>
-        <w:lastRenderedPageBreak/>
+      </w:pPr>
+      <w:proofErr w:type="spellStart"/>
+      <w:r>
         <w:t>맥어드레스</w:t>
       </w:r>
       <w:proofErr w:type="spellEnd"/>
@@ -1717,11 +2012,9 @@
     <w:p>
       <w:pPr>
         <w:ind w:firstLine="800"/>
-        <w:rPr>
-          <w:rFonts w:hint="eastAsia"/>
-        </w:rPr>
-      </w:pPr>
-      <w:r>
+      </w:pPr>
+      <w:r>
+        <w:lastRenderedPageBreak/>
         <w:t>공식 표준이 아니라 업계 표준</w:t>
       </w:r>
       <w:r>
@@ -1785,15 +2078,12 @@
       <w:r>
         <w:t>전송 층</w:t>
       </w:r>
-      <w:bookmarkStart w:id="0" w:name="_GoBack"/>
-      <w:bookmarkEnd w:id="0"/>
     </w:p>
     <w:p>
       <w:pPr>
         <w:ind w:left="800" w:firstLine="800"/>
       </w:pPr>
       <w:r>
-        <w:lastRenderedPageBreak/>
         <w:t>프로세스/앱 층</w:t>
       </w:r>
     </w:p>
@@ -2335,7 +2625,6 @@
   <w:style w:type="character" w:default="1" w:styleId="a0">
     <w:name w:val="Default Paragraph Font"/>
     <w:uiPriority w:val="1"/>
-    <w:semiHidden/>
     <w:unhideWhenUsed/>
   </w:style>
   <w:style w:type="table" w:default="1" w:styleId="a1">
@@ -2383,6 +2672,61 @@
     <w:rPr>
       <w:color w:val="0000FF"/>
       <w:u w:val="single"/>
+    </w:rPr>
+  </w:style>
+  <w:style w:type="paragraph" w:styleId="HTML">
+    <w:name w:val="HTML Preformatted"/>
+    <w:basedOn w:val="a"/>
+    <w:link w:val="HTMLChar"/>
+    <w:uiPriority w:val="99"/>
+    <w:semiHidden/>
+    <w:unhideWhenUsed/>
+    <w:rsid w:val="00B50FBE"/>
+    <w:pPr>
+      <w:widowControl/>
+      <w:tabs>
+        <w:tab w:val="left" w:pos="916"/>
+        <w:tab w:val="left" w:pos="1832"/>
+        <w:tab w:val="left" w:pos="2748"/>
+        <w:tab w:val="left" w:pos="3664"/>
+        <w:tab w:val="left" w:pos="4580"/>
+        <w:tab w:val="left" w:pos="5496"/>
+        <w:tab w:val="left" w:pos="6412"/>
+        <w:tab w:val="left" w:pos="7328"/>
+        <w:tab w:val="left" w:pos="8244"/>
+        <w:tab w:val="left" w:pos="9160"/>
+        <w:tab w:val="left" w:pos="10076"/>
+        <w:tab w:val="left" w:pos="10992"/>
+        <w:tab w:val="left" w:pos="11908"/>
+        <w:tab w:val="left" w:pos="12824"/>
+        <w:tab w:val="left" w:pos="13740"/>
+        <w:tab w:val="left" w:pos="14656"/>
+      </w:tabs>
+      <w:wordWrap/>
+      <w:autoSpaceDE/>
+      <w:autoSpaceDN/>
+      <w:spacing w:after="0" w:line="240" w:lineRule="auto"/>
+      <w:jc w:val="left"/>
+    </w:pPr>
+    <w:rPr>
+      <w:rFonts w:ascii="굴림체" w:eastAsia="굴림체" w:hAnsi="굴림체" w:cs="굴림체"/>
+      <w:kern w:val="0"/>
+      <w:sz w:val="24"/>
+      <w:szCs w:val="24"/>
+    </w:rPr>
+  </w:style>
+  <w:style w:type="character" w:customStyle="1" w:styleId="HTMLChar">
+    <w:name w:val="미리 서식이 지정된 HTML Char"/>
+    <w:basedOn w:val="a0"/>
+    <w:link w:val="HTML"/>
+    <w:uiPriority w:val="99"/>
+    <w:semiHidden/>
+    <w:rsid w:val="00B50FBE"/>
+    <w:rPr>
+      <w:rFonts w:ascii="굴림체" w:eastAsia="굴림체" w:hAnsi="굴림체" w:cs="굴림체"/>
+      <w:kern w:val="0"/>
+      <w:sz w:val="24"/>
+      <w:szCs w:val="24"/>
     </w:rPr>
   </w:style>
 </w:styles>

--- a/네트워크 기초/2주차 1일 전송 매체 구분과 전송 표준.docx
+++ b/네트워크 기초/2주차 1일 전송 매체 구분과 전송 표준.docx
@@ -120,9 +120,6 @@
     <w:p>
       <w:pPr>
         <w:ind w:left="1600" w:firstLine="800"/>
-        <w:rPr>
-          <w:rFonts w:hint="eastAsia"/>
-        </w:rPr>
       </w:pPr>
       <w:proofErr w:type="spellStart"/>
       <w:r>
@@ -236,9 +233,6 @@
     <w:p>
       <w:pPr>
         <w:ind w:left="1600" w:firstLine="800"/>
-        <w:rPr>
-          <w:rFonts w:hint="eastAsia"/>
-        </w:rPr>
       </w:pPr>
       <w:proofErr w:type="gramStart"/>
       <w:r>
@@ -356,9 +350,6 @@
     <w:p>
       <w:pPr>
         <w:ind w:left="2400"/>
-        <w:rPr>
-          <w:rFonts w:hint="eastAsia"/>
-        </w:rPr>
       </w:pPr>
       <w:r>
         <w:rPr>
@@ -457,11 +448,6 @@
       </w:r>
     </w:p>
     <w:p>
-      <w:pPr>
-        <w:rPr>
-          <w:rFonts w:hint="eastAsia"/>
-        </w:rPr>
-      </w:pPr>
       <w:r>
         <w:tab/>
       </w:r>
@@ -479,8 +465,6 @@
       <w:pPr>
         <w:ind w:left="1600" w:firstLine="800"/>
       </w:pPr>
-      <w:bookmarkStart w:id="0" w:name="_GoBack"/>
-      <w:bookmarkEnd w:id="0"/>
       <w:r>
         <w:t>지상파 주파수 대역</w:t>
       </w:r>
@@ -488,9 +472,6 @@
     <w:p>
       <w:pPr>
         <w:ind w:left="1600" w:firstLine="800"/>
-        <w:rPr>
-          <w:rFonts w:hint="eastAsia"/>
-        </w:rPr>
       </w:pPr>
       <w:r>
         <w:tab/>
@@ -671,69 +652,69 @@
           <w:tab w:val="left" w:pos="3180"/>
         </w:tabs>
         <w:rPr>
-          <w:rFonts w:ascii="inherit" w:hAnsi="inherit"/>
-          <w:color w:val="212121"/>
-        </w:rPr>
-      </w:pPr>
-      <w:r>
-        <w:tab/>
-      </w:r>
-      <w:r>
-        <w:tab/>
-      </w:r>
-      <w:r>
-        <w:tab/>
-      </w:r>
-      <w:r>
-        <w:tab/>
-      </w:r>
-      <w:r>
-        <w:rPr>
           <w:rFonts w:ascii="inherit" w:hAnsi="inherit" w:hint="eastAsia"/>
           <w:color w:val="212121"/>
         </w:rPr>
-        <w:t>매우</w:t>
+      </w:pPr>
+      <w:r>
+        <w:tab/>
+      </w:r>
+      <w:r>
+        <w:tab/>
+      </w:r>
+      <w:r>
+        <w:tab/>
+      </w:r>
+      <w:r>
+        <w:tab/>
       </w:r>
       <w:r>
         <w:rPr>
           <w:rFonts w:ascii="inherit" w:hAnsi="inherit" w:hint="eastAsia"/>
           <w:color w:val="212121"/>
         </w:rPr>
-        <w:t xml:space="preserve"> </w:t>
+        <w:t>매우</w:t>
       </w:r>
       <w:r>
         <w:rPr>
           <w:rFonts w:ascii="inherit" w:hAnsi="inherit" w:hint="eastAsia"/>
           <w:color w:val="212121"/>
         </w:rPr>
-        <w:t>높은</w:t>
+        <w:t xml:space="preserve"> </w:t>
       </w:r>
       <w:r>
         <w:rPr>
           <w:rFonts w:ascii="inherit" w:hAnsi="inherit" w:hint="eastAsia"/>
           <w:color w:val="212121"/>
         </w:rPr>
-        <w:t xml:space="preserve"> </w:t>
+        <w:t>높은</w:t>
       </w:r>
       <w:r>
         <w:rPr>
           <w:rFonts w:ascii="inherit" w:hAnsi="inherit" w:hint="eastAsia"/>
           <w:color w:val="212121"/>
         </w:rPr>
-        <w:t>주파수의</w:t>
+        <w:t xml:space="preserve"> </w:t>
       </w:r>
       <w:r>
         <w:rPr>
           <w:rFonts w:ascii="inherit" w:hAnsi="inherit" w:hint="eastAsia"/>
           <w:color w:val="212121"/>
         </w:rPr>
-        <w:t xml:space="preserve"> </w:t>
+        <w:t>주파수의</w:t>
       </w:r>
       <w:r>
         <w:rPr>
           <w:rFonts w:ascii="inherit" w:hAnsi="inherit" w:hint="eastAsia"/>
           <w:color w:val="212121"/>
         </w:rPr>
+        <w:t xml:space="preserve"> </w:t>
+      </w:r>
+      <w:r>
+        <w:rPr>
+          <w:rFonts w:ascii="inherit" w:hAnsi="inherit" w:hint="eastAsia"/>
+          <w:color w:val="212121"/>
+        </w:rPr>
         <w:t>전파</w:t>
       </w:r>
     </w:p>
@@ -760,9 +741,6 @@
     <w:p>
       <w:pPr>
         <w:ind w:left="2400" w:firstLine="800"/>
-        <w:rPr>
-          <w:rFonts w:hint="eastAsia"/>
-        </w:rPr>
       </w:pPr>
       <w:proofErr w:type="spellStart"/>
       <w:r>
@@ -1396,7 +1374,7 @@
         </w:rPr>
         <w:t>송의 처리 과정에서 전송되는 데이터 및 제어 </w:t>
       </w:r>
-      <w:hyperlink r:id="rId5" w:history="1">
+      <w:hyperlink r:id="rId7" w:history="1">
         <w:r>
           <w:rPr>
             <w:rStyle w:val="a4"/>
@@ -1459,6 +1437,7 @@
       <w:pPr>
         <w:ind w:left="1600"/>
       </w:pPr>
+      <w:bookmarkStart w:id="0" w:name="_GoBack"/>
       <w:r>
         <w:t>전송 계층 (L4)</w:t>
       </w:r>
@@ -1489,6 +1468,7 @@
         <w:t xml:space="preserve">) </w:t>
       </w:r>
     </w:p>
+    <w:bookmarkEnd w:id="0"/>
     <w:p>
       <w:pPr>
         <w:ind w:left="2400"/>
@@ -2076,7 +2056,16 @@
         <w:ind w:left="2400"/>
       </w:pPr>
       <w:r>
-        <w:t>전송 층</w:t>
+        <w:t xml:space="preserve"> </w:t>
+      </w:r>
+      <w:r>
+        <w:rPr>
+          <w:rFonts w:hint="eastAsia"/>
+        </w:rPr>
+        <w:t>전송 계</w:t>
+      </w:r>
+      <w:r>
+        <w:t>층</w:t>
       </w:r>
     </w:p>
     <w:p>
@@ -2121,6 +2110,56 @@
     </w:sectPr>
   </w:body>
 </w:document>
+</file>
+
+<file path=word/endnotes.xml><?xml version="1.0" encoding="utf-8"?>
+<w:endnotes xmlns:wpc="http://schemas.microsoft.com/office/word/2010/wordprocessingCanvas" xmlns:cx="http://schemas.microsoft.com/office/drawing/2014/chartex" xmlns:cx1="http://schemas.microsoft.com/office/drawing/2015/9/8/chartex" xmlns:cx2="http://schemas.microsoft.com/office/drawing/2015/10/21/chartex" xmlns:cx3="http://schemas.microsoft.com/office/drawing/2016/5/9/chartex" xmlns:cx4="http://schemas.microsoft.com/office/drawing/2016/5/10/chartex" xmlns:cx5="http://schemas.microsoft.com/office/drawing/2016/5/11/chartex" xmlns:cx6="http://schemas.microsoft.com/office/drawing/2016/5/12/chartex" xmlns:cx7="http://schemas.microsoft.com/office/drawing/2016/5/13/chartex" xmlns:cx8="http://schemas.microsoft.com/office/drawing/2016/5/14/chartex" xmlns:mc="http://schemas.openxmlformats.org/markup-compatibility/2006" xmlns:aink="http://schemas.microsoft.com/office/drawing/2016/ink" xmlns:am3d="http://schemas.microsoft.com/office/drawing/2017/model3d" xmlns:o="urn:schemas-microsoft-com:office:office" xmlns:r="http://schemas.openxmlformats.org/officeDocument/2006/relationships" xmlns:m="http://schemas.openxmlformats.org/officeDocument/2006/math" xmlns:v="urn:schemas-microsoft-com:vml" xmlns:wp14="http://schemas.microsoft.com/office/word/2010/wordprocessingDrawing" xmlns:wp="http://schemas.openxmlformats.org/drawingml/2006/wordprocessingDrawing" xmlns:w10="urn:schemas-microsoft-com:office:word" xmlns:w="http://schemas.openxmlformats.org/wordprocessingml/2006/main" xmlns:w14="http://schemas.microsoft.com/office/word/2010/wordml" xmlns:w15="http://schemas.microsoft.com/office/word/2012/wordml" xmlns:w16cid="http://schemas.microsoft.com/office/word/2016/wordml/cid" xmlns:w16se="http://schemas.microsoft.com/office/word/2015/wordml/symex" xmlns:wpg="http://schemas.microsoft.com/office/word/2010/wordprocessingGroup" xmlns:wpi="http://schemas.microsoft.com/office/word/2010/wordprocessingInk" xmlns:wne="http://schemas.microsoft.com/office/word/2006/wordml" xmlns:wps="http://schemas.microsoft.com/office/word/2010/wordprocessingShape" mc:Ignorable="w14 w15 w16se w16cid wp14">
+  <w:endnote w:type="separator" w:id="-1">
+    <w:p>
+      <w:pPr>
+        <w:spacing w:after="0" w:line="240" w:lineRule="auto"/>
+      </w:pPr>
+      <w:r>
+        <w:separator/>
+      </w:r>
+    </w:p>
+  </w:endnote>
+  <w:endnote w:type="continuationSeparator" w:id="0">
+    <w:p>
+      <w:pPr>
+        <w:spacing w:after="0" w:line="240" w:lineRule="auto"/>
+      </w:pPr>
+      <w:r>
+        <w:continuationSeparator/>
+      </w:r>
+    </w:p>
+  </w:endnote>
+</w:endnotes>
+</file>
+
+<file path=word/footnotes.xml><?xml version="1.0" encoding="utf-8"?>
+<w:footnotes xmlns:wpc="http://schemas.microsoft.com/office/word/2010/wordprocessingCanvas" xmlns:cx="http://schemas.microsoft.com/office/drawing/2014/chartex" xmlns:cx1="http://schemas.microsoft.com/office/drawing/2015/9/8/chartex" xmlns:cx2="http://schemas.microsoft.com/office/drawing/2015/10/21/chartex" xmlns:cx3="http://schemas.microsoft.com/office/drawing/2016/5/9/chartex" xmlns:cx4="http://schemas.microsoft.com/office/drawing/2016/5/10/chartex" xmlns:cx5="http://schemas.microsoft.com/office/drawing/2016/5/11/chartex" xmlns:cx6="http://schemas.microsoft.com/office/drawing/2016/5/12/chartex" xmlns:cx7="http://schemas.microsoft.com/office/drawing/2016/5/13/chartex" xmlns:cx8="http://schemas.microsoft.com/office/drawing/2016/5/14/chartex" xmlns:mc="http://schemas.openxmlformats.org/markup-compatibility/2006" xmlns:aink="http://schemas.microsoft.com/office/drawing/2016/ink" xmlns:am3d="http://schemas.microsoft.com/office/drawing/2017/model3d" xmlns:o="urn:schemas-microsoft-com:office:office" xmlns:r="http://schemas.openxmlformats.org/officeDocument/2006/relationships" xmlns:m="http://schemas.openxmlformats.org/officeDocument/2006/math" xmlns:v="urn:schemas-microsoft-com:vml" xmlns:wp14="http://schemas.microsoft.com/office/word/2010/wordprocessingDrawing" xmlns:wp="http://schemas.openxmlformats.org/drawingml/2006/wordprocessingDrawing" xmlns:w10="urn:schemas-microsoft-com:office:word" xmlns:w="http://schemas.openxmlformats.org/wordprocessingml/2006/main" xmlns:w14="http://schemas.microsoft.com/office/word/2010/wordml" xmlns:w15="http://schemas.microsoft.com/office/word/2012/wordml" xmlns:w16cid="http://schemas.microsoft.com/office/word/2016/wordml/cid" xmlns:w16se="http://schemas.microsoft.com/office/word/2015/wordml/symex" xmlns:wpg="http://schemas.microsoft.com/office/word/2010/wordprocessingGroup" xmlns:wpi="http://schemas.microsoft.com/office/word/2010/wordprocessingInk" xmlns:wne="http://schemas.microsoft.com/office/word/2006/wordml" xmlns:wps="http://schemas.microsoft.com/office/word/2010/wordprocessingShape" mc:Ignorable="w14 w15 w16se w16cid wp14">
+  <w:footnote w:type="separator" w:id="-1">
+    <w:p>
+      <w:pPr>
+        <w:spacing w:after="0" w:line="240" w:lineRule="auto"/>
+      </w:pPr>
+      <w:r>
+        <w:separator/>
+      </w:r>
+    </w:p>
+  </w:footnote>
+  <w:footnote w:type="continuationSeparator" w:id="0">
+    <w:p>
+      <w:pPr>
+        <w:spacing w:after="0" w:line="240" w:lineRule="auto"/>
+      </w:pPr>
+      <w:r>
+        <w:continuationSeparator/>
+      </w:r>
+    </w:p>
+  </w:footnote>
+</w:footnotes>
 </file>
 
 <file path=word/numbering.xml><?xml version="1.0" encoding="utf-8"?>
@@ -2625,6 +2664,7 @@
   <w:style w:type="character" w:default="1" w:styleId="a0">
     <w:name w:val="Default Paragraph Font"/>
     <w:uiPriority w:val="1"/>
+    <w:semiHidden/>
     <w:unhideWhenUsed/>
   </w:style>
   <w:style w:type="table" w:default="1" w:styleId="a1">
@@ -2728,6 +2768,50 @@
       <w:sz w:val="24"/>
       <w:szCs w:val="24"/>
     </w:rPr>
+  </w:style>
+  <w:style w:type="paragraph" w:styleId="a5">
+    <w:name w:val="header"/>
+    <w:basedOn w:val="a"/>
+    <w:link w:val="Char"/>
+    <w:uiPriority w:val="99"/>
+    <w:unhideWhenUsed/>
+    <w:rsid w:val="00D7516A"/>
+    <w:pPr>
+      <w:tabs>
+        <w:tab w:val="center" w:pos="4513"/>
+        <w:tab w:val="right" w:pos="9026"/>
+      </w:tabs>
+      <w:snapToGrid w:val="0"/>
+    </w:pPr>
+  </w:style>
+  <w:style w:type="character" w:customStyle="1" w:styleId="Char">
+    <w:name w:val="머리글 Char"/>
+    <w:basedOn w:val="a0"/>
+    <w:link w:val="a5"/>
+    <w:uiPriority w:val="99"/>
+    <w:rsid w:val="00D7516A"/>
+  </w:style>
+  <w:style w:type="paragraph" w:styleId="a6">
+    <w:name w:val="footer"/>
+    <w:basedOn w:val="a"/>
+    <w:link w:val="Char0"/>
+    <w:uiPriority w:val="99"/>
+    <w:unhideWhenUsed/>
+    <w:rsid w:val="00D7516A"/>
+    <w:pPr>
+      <w:tabs>
+        <w:tab w:val="center" w:pos="4513"/>
+        <w:tab w:val="right" w:pos="9026"/>
+      </w:tabs>
+      <w:snapToGrid w:val="0"/>
+    </w:pPr>
+  </w:style>
+  <w:style w:type="character" w:customStyle="1" w:styleId="Char0">
+    <w:name w:val="바닥글 Char"/>
+    <w:basedOn w:val="a0"/>
+    <w:link w:val="a6"/>
+    <w:uiPriority w:val="99"/>
+    <w:rsid w:val="00D7516A"/>
   </w:style>
 </w:styles>
 </file>
